--- a/Dokumentation/Pflichtenheft.docx
+++ b/Dokumentation/Pflichtenheft.docx
@@ -930,6 +930,432 @@
     </w:p>
     <w:p>
       <w:pPr>
+        <w:pStyle w:val="berschrift1"/>
+      </w:pPr>
+      <w:r>
+        <w:t>Änderungshistorie</w:t>
+      </w:r>
+      <w:r>
+        <w:br/>
+      </w:r>
+    </w:p>
+    <w:tbl>
+      <w:tblPr>
+        <w:tblStyle w:val="Tabellenraster"/>
+        <w:tblW w:w="9493" w:type="dxa"/>
+        <w:tblLook w:val="04A0" w:firstRow="1" w:lastRow="0" w:firstColumn="1" w:lastColumn="0" w:noHBand="0" w:noVBand="1"/>
+      </w:tblPr>
+      <w:tblGrid>
+        <w:gridCol w:w="1838"/>
+        <w:gridCol w:w="2693"/>
+        <w:gridCol w:w="4962"/>
+      </w:tblGrid>
+      <w:tr>
+        <w:tc>
+          <w:tcPr>
+            <w:tcW w:w="1838" w:type="dxa"/>
+          </w:tcPr>
+          <w:p>
+            <w:pPr>
+              <w:pStyle w:val="berschrift1"/>
+              <w:jc w:val="center"/>
+              <w:outlineLvl w:val="0"/>
+            </w:pPr>
+            <w:r>
+              <w:t>Datum</w:t>
+            </w:r>
+          </w:p>
+        </w:tc>
+        <w:tc>
+          <w:tcPr>
+            <w:tcW w:w="2693" w:type="dxa"/>
+          </w:tcPr>
+          <w:p>
+            <w:pPr>
+              <w:pStyle w:val="berschrift1"/>
+              <w:jc w:val="center"/>
+              <w:outlineLvl w:val="0"/>
+            </w:pPr>
+            <w:r>
+              <w:t>Kapitel</w:t>
+            </w:r>
+          </w:p>
+        </w:tc>
+        <w:tc>
+          <w:tcPr>
+            <w:tcW w:w="4962" w:type="dxa"/>
+          </w:tcPr>
+          <w:p>
+            <w:pPr>
+              <w:pStyle w:val="berschrift1"/>
+              <w:jc w:val="center"/>
+              <w:outlineLvl w:val="0"/>
+            </w:pPr>
+            <w:r>
+              <w:t>Grund</w:t>
+            </w:r>
+          </w:p>
+        </w:tc>
+      </w:tr>
+      <w:tr>
+        <w:tc>
+          <w:tcPr>
+            <w:tcW w:w="1838" w:type="dxa"/>
+          </w:tcPr>
+          <w:p>
+            <w:pPr>
+              <w:pStyle w:val="berschrift1"/>
+              <w:jc w:val="center"/>
+              <w:outlineLvl w:val="0"/>
+            </w:pPr>
+            <w:r>
+              <w:t>02.02.2022</w:t>
+            </w:r>
+          </w:p>
+        </w:tc>
+        <w:tc>
+          <w:tcPr>
+            <w:tcW w:w="2693" w:type="dxa"/>
+          </w:tcPr>
+          <w:p>
+            <w:pPr>
+              <w:pStyle w:val="berschrift1"/>
+              <w:jc w:val="center"/>
+              <w:outlineLvl w:val="0"/>
+            </w:pPr>
+            <w:r>
+              <w:t>2. Zielsetzung</w:t>
+            </w:r>
+          </w:p>
+        </w:tc>
+        <w:tc>
+          <w:tcPr>
+            <w:tcW w:w="4962" w:type="dxa"/>
+          </w:tcPr>
+          <w:p>
+            <w:pPr>
+              <w:pStyle w:val="berschrift1"/>
+              <w:jc w:val="center"/>
+              <w:outlineLvl w:val="0"/>
+            </w:pPr>
+            <w:r>
+              <w:t>Mehr Flexibilität</w:t>
+            </w:r>
+          </w:p>
+        </w:tc>
+      </w:tr>
+      <w:tr>
+        <w:tc>
+          <w:tcPr>
+            <w:tcW w:w="1838" w:type="dxa"/>
+          </w:tcPr>
+          <w:p>
+            <w:pPr>
+              <w:pStyle w:val="berschrift1"/>
+              <w:jc w:val="center"/>
+              <w:outlineLvl w:val="0"/>
+            </w:pPr>
+            <w:r>
+              <w:t>08.02.2022</w:t>
+            </w:r>
+          </w:p>
+        </w:tc>
+        <w:tc>
+          <w:tcPr>
+            <w:tcW w:w="2693" w:type="dxa"/>
+          </w:tcPr>
+          <w:p>
+            <w:pPr>
+              <w:pStyle w:val="berschrift1"/>
+              <w:jc w:val="center"/>
+              <w:outlineLvl w:val="0"/>
+            </w:pPr>
+            <w:r>
+              <w:t>5. Kann - Kriterien</w:t>
+            </w:r>
+          </w:p>
+        </w:tc>
+        <w:tc>
+          <w:tcPr>
+            <w:tcW w:w="4962" w:type="dxa"/>
+          </w:tcPr>
+          <w:p>
+            <w:pPr>
+              <w:pStyle w:val="berschrift1"/>
+              <w:jc w:val="center"/>
+              <w:outlineLvl w:val="0"/>
+            </w:pPr>
+            <w:r>
+              <w:t>Neue Anforderungen</w:t>
+            </w:r>
+          </w:p>
+        </w:tc>
+      </w:tr>
+      <w:tr>
+        <w:tc>
+          <w:tcPr>
+            <w:tcW w:w="1838" w:type="dxa"/>
+          </w:tcPr>
+          <w:p>
+            <w:pPr>
+              <w:pStyle w:val="berschrift1"/>
+              <w:jc w:val="center"/>
+              <w:outlineLvl w:val="0"/>
+            </w:pPr>
+            <w:r>
+              <w:t>08.02.2022</w:t>
+            </w:r>
+          </w:p>
+        </w:tc>
+        <w:tc>
+          <w:tcPr>
+            <w:tcW w:w="2693" w:type="dxa"/>
+          </w:tcPr>
+          <w:p>
+            <w:pPr>
+              <w:pStyle w:val="berschrift1"/>
+              <w:jc w:val="center"/>
+              <w:outlineLvl w:val="0"/>
+            </w:pPr>
+            <w:r>
+              <w:t>9. ER - Diagramm</w:t>
+            </w:r>
+          </w:p>
+        </w:tc>
+        <w:tc>
+          <w:tcPr>
+            <w:tcW w:w="4962" w:type="dxa"/>
+          </w:tcPr>
+          <w:p>
+            <w:pPr>
+              <w:pStyle w:val="berschrift1"/>
+              <w:jc w:val="center"/>
+              <w:outlineLvl w:val="0"/>
+            </w:pPr>
+            <w:r>
+              <w:t>Neue Erkenntnisse</w:t>
+            </w:r>
+          </w:p>
+        </w:tc>
+      </w:tr>
+      <w:tr>
+        <w:tc>
+          <w:tcPr>
+            <w:tcW w:w="1838" w:type="dxa"/>
+          </w:tcPr>
+          <w:p>
+            <w:pPr>
+              <w:pStyle w:val="berschrift1"/>
+              <w:jc w:val="center"/>
+              <w:outlineLvl w:val="0"/>
+            </w:pPr>
+          </w:p>
+        </w:tc>
+        <w:tc>
+          <w:tcPr>
+            <w:tcW w:w="2693" w:type="dxa"/>
+          </w:tcPr>
+          <w:p>
+            <w:pPr>
+              <w:pStyle w:val="berschrift1"/>
+              <w:jc w:val="center"/>
+              <w:outlineLvl w:val="0"/>
+            </w:pPr>
+          </w:p>
+        </w:tc>
+        <w:tc>
+          <w:tcPr>
+            <w:tcW w:w="4962" w:type="dxa"/>
+          </w:tcPr>
+          <w:p>
+            <w:pPr>
+              <w:pStyle w:val="berschrift1"/>
+              <w:jc w:val="center"/>
+              <w:outlineLvl w:val="0"/>
+            </w:pPr>
+          </w:p>
+        </w:tc>
+      </w:tr>
+      <w:tr>
+        <w:tc>
+          <w:tcPr>
+            <w:tcW w:w="1838" w:type="dxa"/>
+          </w:tcPr>
+          <w:p>
+            <w:pPr>
+              <w:pStyle w:val="berschrift1"/>
+              <w:jc w:val="center"/>
+              <w:outlineLvl w:val="0"/>
+            </w:pPr>
+          </w:p>
+        </w:tc>
+        <w:tc>
+          <w:tcPr>
+            <w:tcW w:w="2693" w:type="dxa"/>
+          </w:tcPr>
+          <w:p>
+            <w:pPr>
+              <w:pStyle w:val="berschrift1"/>
+              <w:jc w:val="center"/>
+              <w:outlineLvl w:val="0"/>
+            </w:pPr>
+          </w:p>
+        </w:tc>
+        <w:tc>
+          <w:tcPr>
+            <w:tcW w:w="4962" w:type="dxa"/>
+          </w:tcPr>
+          <w:p>
+            <w:pPr>
+              <w:pStyle w:val="berschrift1"/>
+              <w:jc w:val="center"/>
+              <w:outlineLvl w:val="0"/>
+            </w:pPr>
+          </w:p>
+        </w:tc>
+      </w:tr>
+      <w:tr>
+        <w:tc>
+          <w:tcPr>
+            <w:tcW w:w="1838" w:type="dxa"/>
+          </w:tcPr>
+          <w:p>
+            <w:pPr>
+              <w:pStyle w:val="berschrift1"/>
+              <w:jc w:val="center"/>
+              <w:outlineLvl w:val="0"/>
+            </w:pPr>
+          </w:p>
+        </w:tc>
+        <w:tc>
+          <w:tcPr>
+            <w:tcW w:w="2693" w:type="dxa"/>
+          </w:tcPr>
+          <w:p>
+            <w:pPr>
+              <w:pStyle w:val="berschrift1"/>
+              <w:jc w:val="center"/>
+              <w:outlineLvl w:val="0"/>
+            </w:pPr>
+          </w:p>
+        </w:tc>
+        <w:tc>
+          <w:tcPr>
+            <w:tcW w:w="4962" w:type="dxa"/>
+          </w:tcPr>
+          <w:p>
+            <w:pPr>
+              <w:pStyle w:val="berschrift1"/>
+              <w:jc w:val="center"/>
+              <w:outlineLvl w:val="0"/>
+            </w:pPr>
+          </w:p>
+        </w:tc>
+      </w:tr>
+      <w:tr>
+        <w:tc>
+          <w:tcPr>
+            <w:tcW w:w="1838" w:type="dxa"/>
+          </w:tcPr>
+          <w:p>
+            <w:pPr>
+              <w:pStyle w:val="berschrift1"/>
+              <w:jc w:val="center"/>
+              <w:outlineLvl w:val="0"/>
+            </w:pPr>
+          </w:p>
+        </w:tc>
+        <w:tc>
+          <w:tcPr>
+            <w:tcW w:w="2693" w:type="dxa"/>
+          </w:tcPr>
+          <w:p>
+            <w:pPr>
+              <w:pStyle w:val="berschrift1"/>
+              <w:jc w:val="center"/>
+              <w:outlineLvl w:val="0"/>
+            </w:pPr>
+          </w:p>
+        </w:tc>
+        <w:tc>
+          <w:tcPr>
+            <w:tcW w:w="4962" w:type="dxa"/>
+          </w:tcPr>
+          <w:p>
+            <w:pPr>
+              <w:pStyle w:val="berschrift1"/>
+              <w:jc w:val="center"/>
+              <w:outlineLvl w:val="0"/>
+            </w:pPr>
+          </w:p>
+        </w:tc>
+      </w:tr>
+      <w:tr>
+        <w:tc>
+          <w:tcPr>
+            <w:tcW w:w="1838" w:type="dxa"/>
+          </w:tcPr>
+          <w:p>
+            <w:pPr>
+              <w:pStyle w:val="berschrift1"/>
+              <w:jc w:val="center"/>
+              <w:outlineLvl w:val="0"/>
+            </w:pPr>
+          </w:p>
+        </w:tc>
+        <w:tc>
+          <w:tcPr>
+            <w:tcW w:w="2693" w:type="dxa"/>
+          </w:tcPr>
+          <w:p>
+            <w:pPr>
+              <w:pStyle w:val="berschrift1"/>
+              <w:jc w:val="center"/>
+              <w:outlineLvl w:val="0"/>
+            </w:pPr>
+          </w:p>
+        </w:tc>
+        <w:tc>
+          <w:tcPr>
+            <w:tcW w:w="4962" w:type="dxa"/>
+          </w:tcPr>
+          <w:p>
+            <w:pPr>
+              <w:pStyle w:val="berschrift1"/>
+              <w:jc w:val="center"/>
+              <w:outlineLvl w:val="0"/>
+            </w:pPr>
+          </w:p>
+        </w:tc>
+      </w:tr>
+    </w:tbl>
+    <w:p>
+      <w:pPr>
+        <w:ind w:left="360" w:hanging="360"/>
+      </w:pPr>
+    </w:p>
+    <w:p>
+      <w:r>
+        <w:br w:type="page"/>
+      </w:r>
+    </w:p>
+    <w:p>
+      <w:pPr>
+        <w:ind w:left="360" w:hanging="360"/>
+      </w:pPr>
+    </w:p>
+    <w:p>
+      <w:pPr>
+        <w:ind w:left="360" w:hanging="360"/>
+      </w:pPr>
+    </w:p>
+    <w:p>
+      <w:pPr>
+        <w:ind w:left="360" w:hanging="360"/>
+      </w:pPr>
+    </w:p>
+    <w:p>
+      <w:pPr>
         <w:ind w:left="360" w:hanging="360"/>
       </w:pPr>
     </w:p>
@@ -1122,7 +1548,7 @@
                 <w:sz w:val="32"/>
                 <w:szCs w:val="32"/>
               </w:rPr>
-              <w:t>2</w:t>
+              <w:t>3</w:t>
             </w:r>
             <w:r>
               <w:rPr>
@@ -1230,7 +1656,7 @@
                 <w:sz w:val="32"/>
                 <w:szCs w:val="32"/>
               </w:rPr>
-              <w:t>2</w:t>
+              <w:t>3</w:t>
             </w:r>
             <w:r>
               <w:rPr>
@@ -1338,7 +1764,7 @@
                 <w:sz w:val="32"/>
                 <w:szCs w:val="32"/>
               </w:rPr>
-              <w:t>2</w:t>
+              <w:t>3</w:t>
             </w:r>
             <w:r>
               <w:rPr>
@@ -1446,7 +1872,7 @@
                 <w:sz w:val="32"/>
                 <w:szCs w:val="32"/>
               </w:rPr>
-              <w:t>3</w:t>
+              <w:t>4</w:t>
             </w:r>
             <w:r>
               <w:rPr>
@@ -1554,7 +1980,7 @@
                 <w:sz w:val="32"/>
                 <w:szCs w:val="32"/>
               </w:rPr>
-              <w:t>3</w:t>
+              <w:t>4</w:t>
             </w:r>
             <w:r>
               <w:rPr>
@@ -1662,7 +2088,7 @@
                 <w:sz w:val="32"/>
                 <w:szCs w:val="32"/>
               </w:rPr>
-              <w:t>4</w:t>
+              <w:t>5</w:t>
             </w:r>
             <w:r>
               <w:rPr>
@@ -1770,7 +2196,7 @@
                 <w:sz w:val="32"/>
                 <w:szCs w:val="32"/>
               </w:rPr>
-              <w:t>5</w:t>
+              <w:t>6</w:t>
             </w:r>
             <w:r>
               <w:rPr>
@@ -1878,7 +2304,7 @@
                 <w:sz w:val="32"/>
                 <w:szCs w:val="32"/>
               </w:rPr>
-              <w:t>7</w:t>
+              <w:t>8</w:t>
             </w:r>
             <w:r>
               <w:rPr>
@@ -1986,7 +2412,7 @@
                 <w:sz w:val="32"/>
                 <w:szCs w:val="32"/>
               </w:rPr>
-              <w:t>10</w:t>
+              <w:t>11</w:t>
             </w:r>
             <w:r>
               <w:rPr>
@@ -2022,7 +2448,25 @@
                 <w:sz w:val="32"/>
                 <w:szCs w:val="32"/>
               </w:rPr>
-              <w:t>10.   Git - Repository</w:t>
+              <w:t>10. Git</w:t>
+            </w:r>
+            <w:r>
+              <w:rPr>
+                <w:rStyle w:val="Hyperlink"/>
+                <w:noProof/>
+                <w:sz w:val="32"/>
+                <w:szCs w:val="32"/>
+              </w:rPr>
+              <w:t>hub</w:t>
+            </w:r>
+            <w:r>
+              <w:rPr>
+                <w:rStyle w:val="Hyperlink"/>
+                <w:noProof/>
+                <w:sz w:val="32"/>
+                <w:szCs w:val="32"/>
+              </w:rPr>
+              <w:t xml:space="preserve"> - Repository</w:t>
             </w:r>
             <w:r>
               <w:rPr>
@@ -2075,7 +2519,7 @@
                 <w:sz w:val="32"/>
                 <w:szCs w:val="32"/>
               </w:rPr>
-              <w:t>10</w:t>
+              <w:t>11</w:t>
             </w:r>
             <w:r>
               <w:rPr>
@@ -2110,7 +2554,7 @@
                 <w:sz w:val="32"/>
                 <w:szCs w:val="32"/>
               </w:rPr>
-              <w:t>11.   Testplan</w:t>
+              <w:t>11. Testplan</w:t>
             </w:r>
             <w:r>
               <w:rPr>
@@ -2163,7 +2607,7 @@
                 <w:sz w:val="32"/>
                 <w:szCs w:val="32"/>
               </w:rPr>
-              <w:t>11</w:t>
+              <w:t>12</w:t>
             </w:r>
             <w:r>
               <w:rPr>
@@ -2191,12 +2635,18 @@
     </w:sdt>
     <w:p/>
     <w:p/>
+    <w:p/>
+    <w:p/>
+    <w:p>
+      <w:pPr>
+        <w:pStyle w:val="berschrift1"/>
+      </w:pPr>
+    </w:p>
     <w:p>
       <w:r>
         <w:br w:type="page"/>
       </w:r>
     </w:p>
-    <w:p/>
     <w:p/>
     <w:p/>
     <w:p>
@@ -2590,11 +3040,9 @@
           <w:numId w:val="10"/>
         </w:numPr>
       </w:pPr>
-      <w:proofErr w:type="spellStart"/>
       <w:r>
         <w:t>xaml</w:t>
       </w:r>
-      <w:proofErr w:type="spellEnd"/>
     </w:p>
     <w:p>
       <w:pPr>
@@ -2661,11 +3109,9 @@
           <w:numId w:val="10"/>
         </w:numPr>
       </w:pPr>
-      <w:proofErr w:type="spellStart"/>
       <w:r>
         <w:t>PDFsharp</w:t>
       </w:r>
-      <w:proofErr w:type="spellEnd"/>
       <w:r>
         <w:br/>
       </w:r>
@@ -6789,11 +7235,9 @@
                       <wps:txbx>
                         <w:txbxContent>
                           <w:p>
-                            <w:proofErr w:type="spellStart"/>
                             <w:r>
                               <w:t>Button_Speichern</w:t>
                             </w:r>
-                            <w:proofErr w:type="spellEnd"/>
                           </w:p>
                         </w:txbxContent>
                       </wps:txbx>
@@ -6821,11 +7265,9 @@
                 <v:textbox>
                   <w:txbxContent>
                     <w:p>
-                      <w:proofErr w:type="spellStart"/>
                       <w:r>
                         <w:t>Button_Speichern</w:t>
                       </w:r>
-                      <w:proofErr w:type="spellEnd"/>
                     </w:p>
                   </w:txbxContent>
                 </v:textbox>
@@ -7202,13 +7644,8 @@
                         <wps:txbx>
                           <w:txbxContent>
                             <w:p>
-                              <w:proofErr w:type="spellStart"/>
                               <w:r>
-                                <w:t>Button_Umschalten_bearbeiten</w:t>
-                              </w:r>
-                              <w:proofErr w:type="spellEnd"/>
-                              <w:r>
-                                <w:t>/ansehen</w:t>
+                                <w:t>Button_Umschalten_bearbeiten/ansehen</w:t>
                               </w:r>
                               <w:r>
                                 <w:br/>
@@ -7286,13 +7723,8 @@
                   <v:textbox>
                     <w:txbxContent>
                       <w:p>
-                        <w:proofErr w:type="spellStart"/>
                         <w:r>
-                          <w:t>Button_Umschalten_bearbeiten</w:t>
-                        </w:r>
-                        <w:proofErr w:type="spellEnd"/>
-                        <w:r>
-                          <w:t>/ansehen</w:t>
+                          <w:t>Button_Umschalten_bearbeiten/ansehen</w:t>
                         </w:r>
                         <w:r>
                           <w:br/>
@@ -7427,13 +7859,8 @@
                         <wps:txbx>
                           <w:txbxContent>
                             <w:p>
-                              <w:proofErr w:type="spellStart"/>
                               <w:r>
-                                <w:t>Button_Umschalten_bearbeiten</w:t>
-                              </w:r>
-                              <w:proofErr w:type="spellEnd"/>
-                              <w:r>
-                                <w:t>/ansehen</w:t>
+                                <w:t>Button_Umschalten_bearbeiten/ansehen</w:t>
                               </w:r>
                               <w:r>
                                 <w:br/>
@@ -7511,13 +7938,8 @@
                   <v:textbox>
                     <w:txbxContent>
                       <w:p>
-                        <w:proofErr w:type="spellStart"/>
                         <w:r>
-                          <w:t>Button_Umschalten_bearbeiten</w:t>
-                        </w:r>
-                        <w:proofErr w:type="spellEnd"/>
-                        <w:r>
-                          <w:t>/ansehen</w:t>
+                          <w:t>Button_Umschalten_bearbeiten/ansehen</w:t>
                         </w:r>
                         <w:r>
                           <w:br/>
@@ -7948,11 +8370,9 @@
                       <wps:txbx>
                         <w:txbxContent>
                           <w:p>
-                            <w:proofErr w:type="spellStart"/>
                             <w:r>
                               <w:t>Button_Speichern</w:t>
                             </w:r>
-                            <w:proofErr w:type="spellEnd"/>
                           </w:p>
                         </w:txbxContent>
                       </wps:txbx>
@@ -7980,11 +8400,9 @@
                 <v:textbox>
                   <w:txbxContent>
                     <w:p>
-                      <w:proofErr w:type="spellStart"/>
                       <w:r>
                         <w:t>Button_Speichern</w:t>
                       </w:r>
-                      <w:proofErr w:type="spellEnd"/>
                     </w:p>
                   </w:txbxContent>
                 </v:textbox>
@@ -8781,11 +9199,9 @@
                       <wps:txbx>
                         <w:txbxContent>
                           <w:p>
-                            <w:proofErr w:type="spellStart"/>
                             <w:r>
                               <w:t>Scrollbar</w:t>
                             </w:r>
-                            <w:proofErr w:type="spellEnd"/>
                             <w:r>
                               <w:br/>
                             </w:r>
@@ -8813,11 +9229,9 @@
                 <v:textbox>
                   <w:txbxContent>
                     <w:p>
-                      <w:proofErr w:type="spellStart"/>
                       <w:r>
                         <w:t>Scrollbar</w:t>
                       </w:r>
-                      <w:proofErr w:type="spellEnd"/>
                       <w:r>
                         <w:br/>
                       </w:r>
@@ -9056,11 +9470,9 @@
                       <wps:txbx>
                         <w:txbxContent>
                           <w:p>
-                            <w:proofErr w:type="spellStart"/>
                             <w:r>
                               <w:t>Button_Speichern</w:t>
                             </w:r>
-                            <w:proofErr w:type="spellEnd"/>
                           </w:p>
                         </w:txbxContent>
                       </wps:txbx>
@@ -9088,11 +9500,9 @@
                 <v:textbox>
                   <w:txbxContent>
                     <w:p>
-                      <w:proofErr w:type="spellStart"/>
                       <w:r>
                         <w:t>Button_Speichern</w:t>
                       </w:r>
-                      <w:proofErr w:type="spellEnd"/>
                     </w:p>
                   </w:txbxContent>
                 </v:textbox>
@@ -9332,13 +9742,8 @@
                         <wps:txbx>
                           <w:txbxContent>
                             <w:p>
-                              <w:proofErr w:type="spellStart"/>
                               <w:r>
-                                <w:t>Button_Umschalten_bearbeiten</w:t>
-                              </w:r>
-                              <w:proofErr w:type="spellEnd"/>
-                              <w:r>
-                                <w:t>/ansehen</w:t>
+                                <w:t>Button_Umschalten_bearbeiten/ansehen</w:t>
                               </w:r>
                               <w:r>
                                 <w:br/>
@@ -9416,13 +9821,8 @@
                   <v:textbox>
                     <w:txbxContent>
                       <w:p>
-                        <w:proofErr w:type="spellStart"/>
                         <w:r>
-                          <w:t>Button_Umschalten_bearbeiten</w:t>
-                        </w:r>
-                        <w:proofErr w:type="spellEnd"/>
-                        <w:r>
-                          <w:t>/ansehen</w:t>
+                          <w:t>Button_Umschalten_bearbeiten/ansehen</w:t>
                         </w:r>
                         <w:r>
                           <w:br/>
@@ -9496,11 +9896,9 @@
                       <wps:txbx>
                         <w:txbxContent>
                           <w:p>
-                            <w:proofErr w:type="spellStart"/>
                             <w:r>
                               <w:t>Button_Löschen</w:t>
                             </w:r>
-                            <w:proofErr w:type="spellEnd"/>
                           </w:p>
                         </w:txbxContent>
                       </wps:txbx>
@@ -9528,11 +9926,9 @@
                 <v:textbox>
                   <w:txbxContent>
                     <w:p>
-                      <w:proofErr w:type="spellStart"/>
                       <w:r>
                         <w:t>Button_Löschen</w:t>
                       </w:r>
-                      <w:proofErr w:type="spellEnd"/>
                     </w:p>
                   </w:txbxContent>
                 </v:textbox>
@@ -10109,11 +10505,9 @@
                       <wps:txbx>
                         <w:txbxContent>
                           <w:p>
-                            <w:proofErr w:type="spellStart"/>
                             <w:r>
                               <w:t>Button_Ändern</w:t>
                             </w:r>
-                            <w:proofErr w:type="spellEnd"/>
                           </w:p>
                         </w:txbxContent>
                       </wps:txbx>
@@ -10141,11 +10535,9 @@
                 <v:textbox>
                   <w:txbxContent>
                     <w:p>
-                      <w:proofErr w:type="spellStart"/>
                       <w:r>
                         <w:t>Button_Ändern</w:t>
                       </w:r>
-                      <w:proofErr w:type="spellEnd"/>
                     </w:p>
                   </w:txbxContent>
                 </v:textbox>
@@ -10264,11 +10656,9 @@
                       <wps:txbx>
                         <w:txbxContent>
                           <w:p>
-                            <w:proofErr w:type="spellStart"/>
                             <w:r>
                               <w:t>Button_Hinzufügen</w:t>
                             </w:r>
-                            <w:proofErr w:type="spellEnd"/>
                           </w:p>
                         </w:txbxContent>
                       </wps:txbx>
@@ -10296,11 +10686,9 @@
                 <v:textbox>
                   <w:txbxContent>
                     <w:p>
-                      <w:proofErr w:type="spellStart"/>
                       <w:r>
                         <w:t>Button_Hinzufügen</w:t>
                       </w:r>
-                      <w:proofErr w:type="spellEnd"/>
                     </w:p>
                   </w:txbxContent>
                 </v:textbox>
@@ -10556,430 +10944,59 @@
         <mc:AlternateContent>
           <mc:Choice Requires="wps">
             <w:drawing>
-              <wp:anchor distT="0" distB="0" distL="114300" distR="114300" simplePos="0" relativeHeight="251710464" behindDoc="0" locked="0" layoutInCell="1" allowOverlap="1" wp14:anchorId="629EA197" wp14:editId="34A4180E">
+              <wp:anchor distT="0" distB="0" distL="114300" distR="114300" simplePos="0" relativeHeight="251711488" behindDoc="0" locked="0" layoutInCell="1" allowOverlap="1" wp14:anchorId="53F727D1" wp14:editId="67BF645D">
                 <wp:simplePos x="0" y="0"/>
                 <wp:positionH relativeFrom="column">
-                  <wp:posOffset>4700118</wp:posOffset>
+                  <wp:posOffset>868045</wp:posOffset>
                 </wp:positionH>
                 <wp:positionV relativeFrom="paragraph">
-                  <wp:posOffset>4199255</wp:posOffset>
+                  <wp:posOffset>852694</wp:posOffset>
                 </wp:positionV>
-                <wp:extent cx="89535" cy="210820"/>
-                <wp:effectExtent l="0" t="0" r="5715" b="0"/>
+                <wp:extent cx="546040" cy="0"/>
+                <wp:effectExtent l="0" t="0" r="0" b="0"/>
                 <wp:wrapNone/>
-                <wp:docPr id="75" name="Rechteck 75"/>
+                <wp:docPr id="78" name="Gerader Verbinder 78"/>
                 <wp:cNvGraphicFramePr/>
                 <a:graphic xmlns:a="http://schemas.openxmlformats.org/drawingml/2006/main">
                   <a:graphicData uri="http://schemas.microsoft.com/office/word/2010/wordprocessingShape">
                     <wps:wsp>
-                      <wps:cNvSpPr/>
+                      <wps:cNvCnPr/>
                       <wps:spPr>
                         <a:xfrm>
                           <a:off x="0" y="0"/>
-                          <a:ext cx="89535" cy="210820"/>
+                          <a:ext cx="546040" cy="0"/>
                         </a:xfrm>
-                        <a:prstGeom prst="rect">
+                        <a:prstGeom prst="line">
                           <a:avLst/>
                         </a:prstGeom>
-                        <a:solidFill>
-                          <a:schemeClr val="bg1"/>
-                        </a:solidFill>
-                        <a:ln>
-                          <a:noFill/>
-                        </a:ln>
+                        <a:ln w="19050"/>
                       </wps:spPr>
                       <wps:style>
-                        <a:lnRef idx="2">
-                          <a:schemeClr val="accent1">
-                            <a:shade val="50000"/>
-                          </a:schemeClr>
+                        <a:lnRef idx="1">
+                          <a:schemeClr val="dk1"/>
                         </a:lnRef>
-                        <a:fillRef idx="1">
-                          <a:schemeClr val="accent1"/>
+                        <a:fillRef idx="0">
+                          <a:schemeClr val="dk1"/>
                         </a:fillRef>
                         <a:effectRef idx="0">
-                          <a:schemeClr val="accent1"/>
+                          <a:schemeClr val="dk1"/>
                         </a:effectRef>
                         <a:fontRef idx="minor">
-                          <a:schemeClr val="lt1"/>
+                          <a:schemeClr val="tx1"/>
                         </a:fontRef>
                       </wps:style>
-                      <wps:txbx>
-                        <w:txbxContent>
-                          <w:p>
-                            <w:pPr>
-                              <w:jc w:val="center"/>
-                              <w:rPr>
-                                <w:color w:val="000000" w:themeColor="text1"/>
-                                <w:sz w:val="14"/>
-                                <w:szCs w:val="14"/>
-                              </w:rPr>
-                            </w:pPr>
-                            <w:r>
-                              <w:rPr>
-                                <w:color w:val="000000" w:themeColor="text1"/>
-                                <w:sz w:val="14"/>
-                                <w:szCs w:val="14"/>
-                              </w:rPr>
-                              <w:t>1</w:t>
-                            </w:r>
-                          </w:p>
-                          <w:p>
-                            <w:pPr>
-                              <w:jc w:val="center"/>
-                              <w:rPr>
-                                <w:color w:val="000000" w:themeColor="text1"/>
-                                <w:sz w:val="14"/>
-                                <w:szCs w:val="14"/>
-                              </w:rPr>
-                            </w:pPr>
-                          </w:p>
-                        </w:txbxContent>
-                      </wps:txbx>
-                      <wps:bodyPr rot="0" spcFirstLastPara="0" vertOverflow="overflow" horzOverflow="overflow" vert="horz" wrap="square" lIns="91440" tIns="45720" rIns="91440" bIns="45720" numCol="1" spcCol="0" rtlCol="0" fromWordArt="0" anchor="ctr" anchorCtr="0" forceAA="0" compatLnSpc="1">
-                        <a:prstTxWarp prst="textNoShape">
-                          <a:avLst/>
-                        </a:prstTxWarp>
-                        <a:noAutofit/>
-                      </wps:bodyPr>
+                      <wps:bodyPr/>
                     </wps:wsp>
                   </a:graphicData>
                 </a:graphic>
-                <wp14:sizeRelH relativeFrom="margin">
-                  <wp14:pctWidth>0</wp14:pctWidth>
-                </wp14:sizeRelH>
-                <wp14:sizeRelV relativeFrom="margin">
-                  <wp14:pctHeight>0</wp14:pctHeight>
-                </wp14:sizeRelV>
               </wp:anchor>
             </w:drawing>
           </mc:Choice>
           <mc:Fallback>
             <w:pict>
-              <v:rect w14:anchorId="629EA197" id="Rechteck 75" o:spid="_x0000_s1068" style="position:absolute;margin-left:370.1pt;margin-top:330.65pt;width:7.05pt;height:16.6pt;z-index:251710464;visibility:visible;mso-wrap-style:square;mso-width-percent:0;mso-height-percent:0;mso-wrap-distance-left:9pt;mso-wrap-distance-top:0;mso-wrap-distance-right:9pt;mso-wrap-distance-bottom:0;mso-position-horizontal:absolute;mso-position-horizontal-relative:text;mso-position-vertical:absolute;mso-position-vertical-relative:text;mso-width-percent:0;mso-height-percent:0;mso-width-relative:margin;mso-height-relative:margin;v-text-anchor:middle" o:gfxdata="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" fillcolor="white [3212]" stroked="f" strokeweight="1pt">
-                <v:textbox>
-                  <w:txbxContent>
-                    <w:p>
-                      <w:pPr>
-                        <w:jc w:val="center"/>
-                        <w:rPr>
-                          <w:color w:val="000000" w:themeColor="text1"/>
-                          <w:sz w:val="14"/>
-                          <w:szCs w:val="14"/>
-                        </w:rPr>
-                      </w:pPr>
-                      <w:r>
-                        <w:rPr>
-                          <w:color w:val="000000" w:themeColor="text1"/>
-                          <w:sz w:val="14"/>
-                          <w:szCs w:val="14"/>
-                        </w:rPr>
-                        <w:t>1</w:t>
-                      </w:r>
-                    </w:p>
-                    <w:p>
-                      <w:pPr>
-                        <w:jc w:val="center"/>
-                        <w:rPr>
-                          <w:color w:val="000000" w:themeColor="text1"/>
-                          <w:sz w:val="14"/>
-                          <w:szCs w:val="14"/>
-                        </w:rPr>
-                      </w:pPr>
-                    </w:p>
-                  </w:txbxContent>
-                </v:textbox>
-              </v:rect>
-            </w:pict>
-          </mc:Fallback>
-        </mc:AlternateContent>
-      </w:r>
-      <w:r>
-        <w:rPr>
-          <w:noProof/>
-        </w:rPr>
-        <mc:AlternateContent>
-          <mc:Choice Requires="wps">
-            <w:drawing>
-              <wp:anchor distT="0" distB="0" distL="114300" distR="114300" simplePos="0" relativeHeight="251706368" behindDoc="0" locked="0" layoutInCell="1" allowOverlap="1" wp14:anchorId="0E9C1874" wp14:editId="7047841D">
-                <wp:simplePos x="0" y="0"/>
-                <wp:positionH relativeFrom="column">
-                  <wp:posOffset>3211830</wp:posOffset>
-                </wp:positionH>
-                <wp:positionV relativeFrom="paragraph">
-                  <wp:posOffset>1310005</wp:posOffset>
-                </wp:positionV>
-                <wp:extent cx="89535" cy="193040"/>
-                <wp:effectExtent l="0" t="0" r="5715" b="0"/>
-                <wp:wrapNone/>
-                <wp:docPr id="73" name="Rechteck 73"/>
-                <wp:cNvGraphicFramePr/>
-                <a:graphic xmlns:a="http://schemas.openxmlformats.org/drawingml/2006/main">
-                  <a:graphicData uri="http://schemas.microsoft.com/office/word/2010/wordprocessingShape">
-                    <wps:wsp>
-                      <wps:cNvSpPr/>
-                      <wps:spPr>
-                        <a:xfrm>
-                          <a:off x="0" y="0"/>
-                          <a:ext cx="89535" cy="193040"/>
-                        </a:xfrm>
-                        <a:prstGeom prst="rect">
-                          <a:avLst/>
-                        </a:prstGeom>
-                        <a:solidFill>
-                          <a:schemeClr val="bg1"/>
-                        </a:solidFill>
-                        <a:ln>
-                          <a:noFill/>
-                        </a:ln>
-                      </wps:spPr>
-                      <wps:style>
-                        <a:lnRef idx="2">
-                          <a:schemeClr val="accent1">
-                            <a:shade val="50000"/>
-                          </a:schemeClr>
-                        </a:lnRef>
-                        <a:fillRef idx="1">
-                          <a:schemeClr val="accent1"/>
-                        </a:fillRef>
-                        <a:effectRef idx="0">
-                          <a:schemeClr val="accent1"/>
-                        </a:effectRef>
-                        <a:fontRef idx="minor">
-                          <a:schemeClr val="lt1"/>
-                        </a:fontRef>
-                      </wps:style>
-                      <wps:txbx>
-                        <w:txbxContent>
-                          <w:p>
-                            <w:pPr>
-                              <w:jc w:val="center"/>
-                              <w:rPr>
-                                <w:color w:val="000000" w:themeColor="text1"/>
-                                <w:sz w:val="14"/>
-                                <w:szCs w:val="14"/>
-                              </w:rPr>
-                            </w:pPr>
-                            <w:r>
-                              <w:rPr>
-                                <w:color w:val="000000" w:themeColor="text1"/>
-                                <w:sz w:val="14"/>
-                                <w:szCs w:val="14"/>
-                              </w:rPr>
-                              <w:t>1</w:t>
-                            </w:r>
-                          </w:p>
-                          <w:p>
-                            <w:pPr>
-                              <w:jc w:val="center"/>
-                              <w:rPr>
-                                <w:color w:val="000000" w:themeColor="text1"/>
-                                <w:sz w:val="14"/>
-                                <w:szCs w:val="14"/>
-                              </w:rPr>
-                            </w:pPr>
-                          </w:p>
-                        </w:txbxContent>
-                      </wps:txbx>
-                      <wps:bodyPr rot="0" spcFirstLastPara="0" vertOverflow="overflow" horzOverflow="overflow" vert="horz" wrap="square" lIns="91440" tIns="45720" rIns="91440" bIns="45720" numCol="1" spcCol="0" rtlCol="0" fromWordArt="0" anchor="ctr" anchorCtr="0" forceAA="0" compatLnSpc="1">
-                        <a:prstTxWarp prst="textNoShape">
-                          <a:avLst/>
-                        </a:prstTxWarp>
-                        <a:noAutofit/>
-                      </wps:bodyPr>
-                    </wps:wsp>
-                  </a:graphicData>
-                </a:graphic>
-                <wp14:sizeRelH relativeFrom="margin">
-                  <wp14:pctWidth>0</wp14:pctWidth>
-                </wp14:sizeRelH>
-                <wp14:sizeRelV relativeFrom="margin">
-                  <wp14:pctHeight>0</wp14:pctHeight>
-                </wp14:sizeRelV>
-              </wp:anchor>
-            </w:drawing>
-          </mc:Choice>
-          <mc:Fallback>
-            <w:pict>
-              <v:rect w14:anchorId="0E9C1874" id="Rechteck 73" o:spid="_x0000_s1069" style="position:absolute;margin-left:252.9pt;margin-top:103.15pt;width:7.05pt;height:15.2pt;z-index:251706368;visibility:visible;mso-wrap-style:square;mso-width-percent:0;mso-height-percent:0;mso-wrap-distance-left:9pt;mso-wrap-distance-top:0;mso-wrap-distance-right:9pt;mso-wrap-distance-bottom:0;mso-position-horizontal:absolute;mso-position-horizontal-relative:text;mso-position-vertical:absolute;mso-position-vertical-relative:text;mso-width-percent:0;mso-height-percent:0;mso-width-relative:margin;mso-height-relative:margin;v-text-anchor:middle" o:gfxdata="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" fillcolor="white [3212]" stroked="f" strokeweight="1pt">
-                <v:textbox>
-                  <w:txbxContent>
-                    <w:p>
-                      <w:pPr>
-                        <w:jc w:val="center"/>
-                        <w:rPr>
-                          <w:color w:val="000000" w:themeColor="text1"/>
-                          <w:sz w:val="14"/>
-                          <w:szCs w:val="14"/>
-                        </w:rPr>
-                      </w:pPr>
-                      <w:r>
-                        <w:rPr>
-                          <w:color w:val="000000" w:themeColor="text1"/>
-                          <w:sz w:val="14"/>
-                          <w:szCs w:val="14"/>
-                        </w:rPr>
-                        <w:t>1</w:t>
-                      </w:r>
-                    </w:p>
-                    <w:p>
-                      <w:pPr>
-                        <w:jc w:val="center"/>
-                        <w:rPr>
-                          <w:color w:val="000000" w:themeColor="text1"/>
-                          <w:sz w:val="14"/>
-                          <w:szCs w:val="14"/>
-                        </w:rPr>
-                      </w:pPr>
-                    </w:p>
-                  </w:txbxContent>
-                </v:textbox>
-              </v:rect>
-            </w:pict>
-          </mc:Fallback>
-        </mc:AlternateContent>
-      </w:r>
-      <w:r>
-        <w:rPr>
-          <w:noProof/>
-        </w:rPr>
-        <mc:AlternateContent>
-          <mc:Choice Requires="wps">
-            <w:drawing>
-              <wp:anchor distT="0" distB="0" distL="114300" distR="114300" simplePos="0" relativeHeight="251708416" behindDoc="0" locked="0" layoutInCell="1" allowOverlap="1" wp14:anchorId="5427628F" wp14:editId="11FB5A16">
-                <wp:simplePos x="0" y="0"/>
-                <wp:positionH relativeFrom="column">
-                  <wp:posOffset>3318358</wp:posOffset>
-                </wp:positionH>
-                <wp:positionV relativeFrom="paragraph">
-                  <wp:posOffset>3541395</wp:posOffset>
-                </wp:positionV>
-                <wp:extent cx="89535" cy="193040"/>
-                <wp:effectExtent l="0" t="0" r="5715" b="0"/>
-                <wp:wrapNone/>
-                <wp:docPr id="74" name="Rechteck 74"/>
-                <wp:cNvGraphicFramePr/>
-                <a:graphic xmlns:a="http://schemas.openxmlformats.org/drawingml/2006/main">
-                  <a:graphicData uri="http://schemas.microsoft.com/office/word/2010/wordprocessingShape">
-                    <wps:wsp>
-                      <wps:cNvSpPr/>
-                      <wps:spPr>
-                        <a:xfrm>
-                          <a:off x="0" y="0"/>
-                          <a:ext cx="89535" cy="193040"/>
-                        </a:xfrm>
-                        <a:prstGeom prst="rect">
-                          <a:avLst/>
-                        </a:prstGeom>
-                        <a:solidFill>
-                          <a:schemeClr val="bg1"/>
-                        </a:solidFill>
-                        <a:ln>
-                          <a:noFill/>
-                        </a:ln>
-                      </wps:spPr>
-                      <wps:style>
-                        <a:lnRef idx="2">
-                          <a:schemeClr val="accent1">
-                            <a:shade val="50000"/>
-                          </a:schemeClr>
-                        </a:lnRef>
-                        <a:fillRef idx="1">
-                          <a:schemeClr val="accent1"/>
-                        </a:fillRef>
-                        <a:effectRef idx="0">
-                          <a:schemeClr val="accent1"/>
-                        </a:effectRef>
-                        <a:fontRef idx="minor">
-                          <a:schemeClr val="lt1"/>
-                        </a:fontRef>
-                      </wps:style>
-                      <wps:txbx>
-                        <w:txbxContent>
-                          <w:p>
-                            <w:pPr>
-                              <w:jc w:val="center"/>
-                              <w:rPr>
-                                <w:color w:val="000000" w:themeColor="text1"/>
-                                <w:sz w:val="14"/>
-                                <w:szCs w:val="14"/>
-                              </w:rPr>
-                            </w:pPr>
-                            <w:r>
-                              <w:rPr>
-                                <w:color w:val="000000" w:themeColor="text1"/>
-                                <w:sz w:val="14"/>
-                                <w:szCs w:val="14"/>
-                              </w:rPr>
-                              <w:t>1</w:t>
-                            </w:r>
-                          </w:p>
-                          <w:p>
-                            <w:pPr>
-                              <w:jc w:val="center"/>
-                              <w:rPr>
-                                <w:color w:val="000000" w:themeColor="text1"/>
-                                <w:sz w:val="14"/>
-                                <w:szCs w:val="14"/>
-                              </w:rPr>
-                            </w:pPr>
-                          </w:p>
-                        </w:txbxContent>
-                      </wps:txbx>
-                      <wps:bodyPr rot="0" spcFirstLastPara="0" vertOverflow="overflow" horzOverflow="overflow" vert="horz" wrap="square" lIns="91440" tIns="45720" rIns="91440" bIns="45720" numCol="1" spcCol="0" rtlCol="0" fromWordArt="0" anchor="ctr" anchorCtr="0" forceAA="0" compatLnSpc="1">
-                        <a:prstTxWarp prst="textNoShape">
-                          <a:avLst/>
-                        </a:prstTxWarp>
-                        <a:noAutofit/>
-                      </wps:bodyPr>
-                    </wps:wsp>
-                  </a:graphicData>
-                </a:graphic>
-                <wp14:sizeRelH relativeFrom="margin">
-                  <wp14:pctWidth>0</wp14:pctWidth>
-                </wp14:sizeRelH>
-                <wp14:sizeRelV relativeFrom="margin">
-                  <wp14:pctHeight>0</wp14:pctHeight>
-                </wp14:sizeRelV>
-              </wp:anchor>
-            </w:drawing>
-          </mc:Choice>
-          <mc:Fallback>
-            <w:pict>
-              <v:rect w14:anchorId="5427628F" id="Rechteck 74" o:spid="_x0000_s1070" style="position:absolute;margin-left:261.3pt;margin-top:278.85pt;width:7.05pt;height:15.2pt;z-index:251708416;visibility:visible;mso-wrap-style:square;mso-width-percent:0;mso-height-percent:0;mso-wrap-distance-left:9pt;mso-wrap-distance-top:0;mso-wrap-distance-right:9pt;mso-wrap-distance-bottom:0;mso-position-horizontal:absolute;mso-position-horizontal-relative:text;mso-position-vertical:absolute;mso-position-vertical-relative:text;mso-width-percent:0;mso-height-percent:0;mso-width-relative:margin;mso-height-relative:margin;v-text-anchor:middle" o:gfxdata="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" fillcolor="white [3212]" stroked="f" strokeweight="1pt">
-                <v:textbox>
-                  <w:txbxContent>
-                    <w:p>
-                      <w:pPr>
-                        <w:jc w:val="center"/>
-                        <w:rPr>
-                          <w:color w:val="000000" w:themeColor="text1"/>
-                          <w:sz w:val="14"/>
-                          <w:szCs w:val="14"/>
-                        </w:rPr>
-                      </w:pPr>
-                      <w:r>
-                        <w:rPr>
-                          <w:color w:val="000000" w:themeColor="text1"/>
-                          <w:sz w:val="14"/>
-                          <w:szCs w:val="14"/>
-                        </w:rPr>
-                        <w:t>1</w:t>
-                      </w:r>
-                    </w:p>
-                    <w:p>
-                      <w:pPr>
-                        <w:jc w:val="center"/>
-                        <w:rPr>
-                          <w:color w:val="000000" w:themeColor="text1"/>
-                          <w:sz w:val="14"/>
-                          <w:szCs w:val="14"/>
-                        </w:rPr>
-                      </w:pPr>
-                    </w:p>
-                  </w:txbxContent>
-                </v:textbox>
-              </v:rect>
+              <v:line w14:anchorId="35E34BF3" id="Gerader Verbinder 78" o:spid="_x0000_s1026" style="position:absolute;z-index:251711488;visibility:visible;mso-wrap-style:square;mso-wrap-distance-left:9pt;mso-wrap-distance-top:0;mso-wrap-distance-right:9pt;mso-wrap-distance-bottom:0;mso-position-horizontal:absolute;mso-position-horizontal-relative:text;mso-position-vertical:absolute;mso-position-vertical-relative:text" from="68.35pt,67.15pt" to="111.35pt,67.15pt" o:gfxdata="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" strokecolor="black [3200]" strokeweight="1.5pt">
+                <v:stroke joinstyle="miter"/>
+              </v:line>
             </w:pict>
           </mc:Fallback>
         </mc:AlternateContent>
@@ -10989,9 +11006,9 @@
           <w:noProof/>
         </w:rPr>
         <w:drawing>
-          <wp:inline distT="0" distB="0" distL="0" distR="0" wp14:anchorId="7FDD8BC4" wp14:editId="63268BCB">
-            <wp:extent cx="5664530" cy="6284555"/>
-            <wp:effectExtent l="0" t="0" r="0" b="2540"/>
+          <wp:inline distT="0" distB="0" distL="0" distR="0" wp14:anchorId="7FDD8BC4" wp14:editId="2C7F29EC">
+            <wp:extent cx="5680941" cy="4896113"/>
+            <wp:effectExtent l="0" t="0" r="0" b="0"/>
             <wp:docPr id="1" name="Grafik 1"/>
             <wp:cNvGraphicFramePr>
               <a:graphicFrameLocks xmlns:a="http://schemas.openxmlformats.org/drawingml/2006/main" noChangeAspect="1"/>
@@ -11000,11 +11017,17 @@
               <a:graphicData uri="http://schemas.openxmlformats.org/drawingml/2006/picture">
                 <pic:pic xmlns:pic="http://schemas.openxmlformats.org/drawingml/2006/picture">
                   <pic:nvPicPr>
-                    <pic:cNvPr id="1" name=""/>
+                    <pic:cNvPr id="1" name="Grafik 1"/>
                     <pic:cNvPicPr/>
                   </pic:nvPicPr>
                   <pic:blipFill>
-                    <a:blip r:embed="rId17"/>
+                    <a:blip r:embed="rId17">
+                      <a:extLst>
+                        <a:ext uri="{28A0092B-C50C-407E-A947-70E740481C1C}">
+                          <a14:useLocalDpi xmlns:a14="http://schemas.microsoft.com/office/drawing/2010/main" val="0"/>
+                        </a:ext>
+                      </a:extLst>
+                    </a:blip>
                     <a:stretch>
                       <a:fillRect/>
                     </a:stretch>
@@ -11012,7 +11035,7 @@
                   <pic:spPr>
                     <a:xfrm>
                       <a:off x="0" y="0"/>
-                      <a:ext cx="5680941" cy="6302763"/>
+                      <a:ext cx="5680941" cy="4896113"/>
                     </a:xfrm>
                     <a:prstGeom prst="rect">
                       <a:avLst/>
@@ -11025,6 +11048,8 @@
         </w:drawing>
       </w:r>
     </w:p>
+    <w:p/>
+    <w:p/>
     <w:p>
       <w:pPr>
         <w:pStyle w:val="berschrift1"/>
@@ -11034,11 +11059,12 @@
         </w:numPr>
       </w:pPr>
       <w:bookmarkStart w:id="26" w:name="_Toc92834370"/>
-      <w:proofErr w:type="spellStart"/>
       <w:r>
         <w:t>Git</w:t>
       </w:r>
-      <w:proofErr w:type="spellEnd"/>
+      <w:r>
+        <w:t>hub</w:t>
+      </w:r>
       <w:r>
         <w:t xml:space="preserve"> - Repository</w:t>
       </w:r>
@@ -24388,29 +24414,15 @@
                 <w:lang w:eastAsia="de-DE"/>
               </w:rPr>
             </w:pPr>
-            <w:proofErr w:type="spellStart"/>
-            <w:proofErr w:type="gramStart"/>
-            <w:r>
-              <w:rPr>
-                <w:rFonts w:ascii="Source Sans Pro" w:eastAsia="Times New Roman" w:hAnsi="Source Sans Pro" w:cs="Times New Roman"/>
-                <w:color w:val="000000"/>
-                <w:sz w:val="27"/>
-                <w:szCs w:val="27"/>
-                <w:lang w:eastAsia="de-DE"/>
-              </w:rPr>
-              <w:t>Email</w:t>
-            </w:r>
-            <w:proofErr w:type="spellEnd"/>
-            <w:proofErr w:type="gramEnd"/>
-            <w:r>
-              <w:rPr>
-                <w:rFonts w:ascii="Source Sans Pro" w:eastAsia="Times New Roman" w:hAnsi="Source Sans Pro" w:cs="Times New Roman"/>
-                <w:color w:val="000000"/>
-                <w:sz w:val="27"/>
-                <w:szCs w:val="27"/>
-                <w:lang w:eastAsia="de-DE"/>
-              </w:rPr>
-              <w:t xml:space="preserve"> versenden</w:t>
+            <w:r>
+              <w:rPr>
+                <w:rFonts w:ascii="Source Sans Pro" w:eastAsia="Times New Roman" w:hAnsi="Source Sans Pro" w:cs="Times New Roman"/>
+                <w:color w:val="000000"/>
+                <w:sz w:val="27"/>
+                <w:szCs w:val="27"/>
+                <w:lang w:eastAsia="de-DE"/>
+              </w:rPr>
+              <w:t>Email versenden</w:t>
             </w:r>
           </w:p>
         </w:tc>
@@ -24476,27 +24488,15 @@
                 <w:lang w:eastAsia="de-DE"/>
               </w:rPr>
             </w:pPr>
-            <w:proofErr w:type="gramStart"/>
-            <w:r>
-              <w:rPr>
-                <w:rFonts w:ascii="Source Sans Pro" w:eastAsia="Times New Roman" w:hAnsi="Source Sans Pro" w:cs="Times New Roman"/>
-                <w:color w:val="000000"/>
-                <w:sz w:val="27"/>
-                <w:szCs w:val="27"/>
-                <w:lang w:eastAsia="de-DE"/>
-              </w:rPr>
-              <w:t>Email</w:t>
-            </w:r>
-            <w:proofErr w:type="gramEnd"/>
-            <w:r>
-              <w:rPr>
-                <w:rFonts w:ascii="Source Sans Pro" w:eastAsia="Times New Roman" w:hAnsi="Source Sans Pro" w:cs="Times New Roman"/>
-                <w:color w:val="000000"/>
-                <w:sz w:val="27"/>
-                <w:szCs w:val="27"/>
-                <w:lang w:eastAsia="de-DE"/>
-              </w:rPr>
-              <w:t xml:space="preserve"> - Adresse vorhanden</w:t>
+            <w:r>
+              <w:rPr>
+                <w:rFonts w:ascii="Source Sans Pro" w:eastAsia="Times New Roman" w:hAnsi="Source Sans Pro" w:cs="Times New Roman"/>
+                <w:color w:val="000000"/>
+                <w:sz w:val="27"/>
+                <w:szCs w:val="27"/>
+                <w:lang w:eastAsia="de-DE"/>
+              </w:rPr>
+              <w:t>Email - Adresse vorhanden</w:t>
             </w:r>
           </w:p>
         </w:tc>
@@ -24580,29 +24580,7 @@
                 <w:szCs w:val="27"/>
                 <w:lang w:eastAsia="de-DE"/>
               </w:rPr>
-              <w:t>Es wird auf den Button „</w:t>
-            </w:r>
-            <w:proofErr w:type="gramStart"/>
-            <w:r>
-              <w:rPr>
-                <w:rFonts w:ascii="Source Sans Pro" w:eastAsia="Times New Roman" w:hAnsi="Source Sans Pro" w:cs="Times New Roman"/>
-                <w:color w:val="000000"/>
-                <w:sz w:val="27"/>
-                <w:szCs w:val="27"/>
-                <w:lang w:eastAsia="de-DE"/>
-              </w:rPr>
-              <w:t>Email</w:t>
-            </w:r>
-            <w:proofErr w:type="gramEnd"/>
-            <w:r>
-              <w:rPr>
-                <w:rFonts w:ascii="Source Sans Pro" w:eastAsia="Times New Roman" w:hAnsi="Source Sans Pro" w:cs="Times New Roman"/>
-                <w:color w:val="000000"/>
-                <w:sz w:val="27"/>
-                <w:szCs w:val="27"/>
-                <w:lang w:eastAsia="de-DE"/>
-              </w:rPr>
-              <w:t xml:space="preserve"> versenden“ gedrückt.</w:t>
+              <w:t>Es wird auf den Button „Email versenden“ gedrückt.</w:t>
             </w:r>
           </w:p>
           <w:p>
@@ -24646,31 +24624,7 @@
                 <w:szCs w:val="27"/>
                 <w:lang w:eastAsia="de-DE"/>
               </w:rPr>
-              <w:t xml:space="preserve">3. Die </w:t>
-            </w:r>
-            <w:proofErr w:type="spellStart"/>
-            <w:proofErr w:type="gramStart"/>
-            <w:r>
-              <w:rPr>
-                <w:rFonts w:ascii="Source Sans Pro" w:eastAsia="Times New Roman" w:hAnsi="Source Sans Pro" w:cs="Times New Roman"/>
-                <w:color w:val="000000"/>
-                <w:sz w:val="27"/>
-                <w:szCs w:val="27"/>
-                <w:lang w:eastAsia="de-DE"/>
-              </w:rPr>
-              <w:t>Email</w:t>
-            </w:r>
-            <w:proofErr w:type="spellEnd"/>
-            <w:proofErr w:type="gramEnd"/>
-            <w:r>
-              <w:rPr>
-                <w:rFonts w:ascii="Source Sans Pro" w:eastAsia="Times New Roman" w:hAnsi="Source Sans Pro" w:cs="Times New Roman"/>
-                <w:color w:val="000000"/>
-                <w:sz w:val="27"/>
-                <w:szCs w:val="27"/>
-                <w:lang w:eastAsia="de-DE"/>
-              </w:rPr>
-              <w:t xml:space="preserve"> wird automatisch in das Feld des Empfängers eingetragen</w:t>
+              <w:t>3. Die Email wird automatisch in das Feld des Empfängers eingetragen</w:t>
             </w:r>
           </w:p>
         </w:tc>
@@ -24754,31 +24708,7 @@
                 <w:szCs w:val="27"/>
                 <w:lang w:eastAsia="de-DE"/>
               </w:rPr>
-              <w:t xml:space="preserve">Nutzer kann eine </w:t>
-            </w:r>
-            <w:proofErr w:type="spellStart"/>
-            <w:proofErr w:type="gramStart"/>
-            <w:r>
-              <w:rPr>
-                <w:rFonts w:ascii="Source Sans Pro" w:eastAsia="Times New Roman" w:hAnsi="Source Sans Pro" w:cs="Times New Roman"/>
-                <w:color w:val="000000"/>
-                <w:sz w:val="27"/>
-                <w:szCs w:val="27"/>
-                <w:lang w:eastAsia="de-DE"/>
-              </w:rPr>
-              <w:t>Email</w:t>
-            </w:r>
-            <w:proofErr w:type="spellEnd"/>
-            <w:proofErr w:type="gramEnd"/>
-            <w:r>
-              <w:rPr>
-                <w:rFonts w:ascii="Source Sans Pro" w:eastAsia="Times New Roman" w:hAnsi="Source Sans Pro" w:cs="Times New Roman"/>
-                <w:color w:val="000000"/>
-                <w:sz w:val="27"/>
-                <w:szCs w:val="27"/>
-                <w:lang w:eastAsia="de-DE"/>
-              </w:rPr>
-              <w:t xml:space="preserve"> versenden</w:t>
+              <w:t>Nutzer kann eine Email versenden</w:t>
             </w:r>
           </w:p>
         </w:tc>
@@ -29800,20 +29730,20 @@
       <w:tblPr>
         <w:tblStyle w:val="Tabellenraster"/>
         <w:tblpPr w:leftFromText="141" w:rightFromText="141" w:vertAnchor="page" w:horzAnchor="margin" w:tblpY="2040"/>
-        <w:tblW w:w="9079" w:type="dxa"/>
+        <w:tblW w:w="9264" w:type="dxa"/>
         <w:tblLook w:val="04A0" w:firstRow="1" w:lastRow="0" w:firstColumn="1" w:lastColumn="0" w:noHBand="0" w:noVBand="1"/>
       </w:tblPr>
       <w:tblGrid>
-        <w:gridCol w:w="1558"/>
-        <w:gridCol w:w="7521"/>
+        <w:gridCol w:w="1589"/>
+        <w:gridCol w:w="7675"/>
       </w:tblGrid>
       <w:tr>
         <w:trPr>
-          <w:trHeight w:val="379"/>
+          <w:trHeight w:val="371"/>
         </w:trPr>
         <w:tc>
           <w:tcPr>
-            <w:tcW w:w="1558" w:type="dxa"/>
+            <w:tcW w:w="1589" w:type="dxa"/>
           </w:tcPr>
           <w:p>
             <w:pPr>
@@ -29828,18 +29758,18 @@
         </w:tc>
         <w:tc>
           <w:tcPr>
-            <w:tcW w:w="7521" w:type="dxa"/>
+            <w:tcW w:w="7675" w:type="dxa"/>
           </w:tcPr>
           <w:p/>
         </w:tc>
       </w:tr>
       <w:tr>
         <w:trPr>
-          <w:trHeight w:val="379"/>
+          <w:trHeight w:val="371"/>
         </w:trPr>
         <w:tc>
           <w:tcPr>
-            <w:tcW w:w="1558" w:type="dxa"/>
+            <w:tcW w:w="1589" w:type="dxa"/>
           </w:tcPr>
           <w:p>
             <w:pPr>
@@ -29854,18 +29784,18 @@
         </w:tc>
         <w:tc>
           <w:tcPr>
-            <w:tcW w:w="7521" w:type="dxa"/>
+            <w:tcW w:w="7675" w:type="dxa"/>
           </w:tcPr>
           <w:p/>
         </w:tc>
       </w:tr>
       <w:tr>
         <w:trPr>
-          <w:trHeight w:val="379"/>
+          <w:trHeight w:val="371"/>
         </w:trPr>
         <w:tc>
           <w:tcPr>
-            <w:tcW w:w="1558" w:type="dxa"/>
+            <w:tcW w:w="1589" w:type="dxa"/>
           </w:tcPr>
           <w:p>
             <w:pPr>
@@ -29880,18 +29810,18 @@
         </w:tc>
         <w:tc>
           <w:tcPr>
-            <w:tcW w:w="7521" w:type="dxa"/>
+            <w:tcW w:w="7675" w:type="dxa"/>
           </w:tcPr>
           <w:p/>
         </w:tc>
       </w:tr>
       <w:tr>
         <w:trPr>
-          <w:trHeight w:val="379"/>
+          <w:trHeight w:val="371"/>
         </w:trPr>
         <w:tc>
           <w:tcPr>
-            <w:tcW w:w="1558" w:type="dxa"/>
+            <w:tcW w:w="1589" w:type="dxa"/>
           </w:tcPr>
           <w:p>
             <w:pPr>
@@ -29906,18 +29836,18 @@
         </w:tc>
         <w:tc>
           <w:tcPr>
-            <w:tcW w:w="7521" w:type="dxa"/>
+            <w:tcW w:w="7675" w:type="dxa"/>
           </w:tcPr>
           <w:p/>
         </w:tc>
       </w:tr>
       <w:tr>
         <w:trPr>
-          <w:trHeight w:val="351"/>
+          <w:trHeight w:val="344"/>
         </w:trPr>
         <w:tc>
           <w:tcPr>
-            <w:tcW w:w="1558" w:type="dxa"/>
+            <w:tcW w:w="1589" w:type="dxa"/>
           </w:tcPr>
           <w:p>
             <w:pPr>
@@ -29932,18 +29862,18 @@
         </w:tc>
         <w:tc>
           <w:tcPr>
-            <w:tcW w:w="7521" w:type="dxa"/>
+            <w:tcW w:w="7675" w:type="dxa"/>
           </w:tcPr>
           <w:p/>
         </w:tc>
       </w:tr>
       <w:tr>
         <w:trPr>
-          <w:trHeight w:val="379"/>
+          <w:trHeight w:val="371"/>
         </w:trPr>
         <w:tc>
           <w:tcPr>
-            <w:tcW w:w="1558" w:type="dxa"/>
+            <w:tcW w:w="1589" w:type="dxa"/>
           </w:tcPr>
           <w:p>
             <w:pPr>
@@ -29958,18 +29888,18 @@
         </w:tc>
         <w:tc>
           <w:tcPr>
-            <w:tcW w:w="7521" w:type="dxa"/>
+            <w:tcW w:w="7675" w:type="dxa"/>
           </w:tcPr>
           <w:p/>
         </w:tc>
       </w:tr>
       <w:tr>
         <w:trPr>
-          <w:trHeight w:val="379"/>
+          <w:trHeight w:val="371"/>
         </w:trPr>
         <w:tc>
           <w:tcPr>
-            <w:tcW w:w="1558" w:type="dxa"/>
+            <w:tcW w:w="1589" w:type="dxa"/>
           </w:tcPr>
           <w:p>
             <w:pPr>
@@ -29984,18 +29914,18 @@
         </w:tc>
         <w:tc>
           <w:tcPr>
-            <w:tcW w:w="7521" w:type="dxa"/>
+            <w:tcW w:w="7675" w:type="dxa"/>
           </w:tcPr>
           <w:p/>
         </w:tc>
       </w:tr>
       <w:tr>
         <w:trPr>
-          <w:trHeight w:val="379"/>
+          <w:trHeight w:val="371"/>
         </w:trPr>
         <w:tc>
           <w:tcPr>
-            <w:tcW w:w="1558" w:type="dxa"/>
+            <w:tcW w:w="1589" w:type="dxa"/>
           </w:tcPr>
           <w:p>
             <w:pPr>
@@ -30010,18 +29940,18 @@
         </w:tc>
         <w:tc>
           <w:tcPr>
-            <w:tcW w:w="7521" w:type="dxa"/>
+            <w:tcW w:w="7675" w:type="dxa"/>
           </w:tcPr>
           <w:p/>
         </w:tc>
       </w:tr>
       <w:tr>
         <w:trPr>
-          <w:trHeight w:val="379"/>
+          <w:trHeight w:val="371"/>
         </w:trPr>
         <w:tc>
           <w:tcPr>
-            <w:tcW w:w="1558" w:type="dxa"/>
+            <w:tcW w:w="1589" w:type="dxa"/>
           </w:tcPr>
           <w:p>
             <w:pPr>
@@ -30036,18 +29966,18 @@
         </w:tc>
         <w:tc>
           <w:tcPr>
-            <w:tcW w:w="7521" w:type="dxa"/>
+            <w:tcW w:w="7675" w:type="dxa"/>
           </w:tcPr>
           <w:p/>
         </w:tc>
       </w:tr>
       <w:tr>
         <w:trPr>
-          <w:trHeight w:val="379"/>
+          <w:trHeight w:val="371"/>
         </w:trPr>
         <w:tc>
           <w:tcPr>
-            <w:tcW w:w="1558" w:type="dxa"/>
+            <w:tcW w:w="1589" w:type="dxa"/>
           </w:tcPr>
           <w:p>
             <w:pPr>
@@ -30062,18 +29992,18 @@
         </w:tc>
         <w:tc>
           <w:tcPr>
-            <w:tcW w:w="7521" w:type="dxa"/>
+            <w:tcW w:w="7675" w:type="dxa"/>
           </w:tcPr>
           <w:p/>
         </w:tc>
       </w:tr>
       <w:tr>
         <w:trPr>
-          <w:trHeight w:val="379"/>
+          <w:trHeight w:val="371"/>
         </w:trPr>
         <w:tc>
           <w:tcPr>
-            <w:tcW w:w="1558" w:type="dxa"/>
+            <w:tcW w:w="1589" w:type="dxa"/>
           </w:tcPr>
           <w:p>
             <w:pPr>
@@ -30088,18 +30018,18 @@
         </w:tc>
         <w:tc>
           <w:tcPr>
-            <w:tcW w:w="7521" w:type="dxa"/>
+            <w:tcW w:w="7675" w:type="dxa"/>
           </w:tcPr>
           <w:p/>
         </w:tc>
       </w:tr>
       <w:tr>
         <w:trPr>
-          <w:trHeight w:val="379"/>
+          <w:trHeight w:val="371"/>
         </w:trPr>
         <w:tc>
           <w:tcPr>
-            <w:tcW w:w="1558" w:type="dxa"/>
+            <w:tcW w:w="1589" w:type="dxa"/>
           </w:tcPr>
           <w:p>
             <w:pPr>
@@ -30114,18 +30044,18 @@
         </w:tc>
         <w:tc>
           <w:tcPr>
-            <w:tcW w:w="7521" w:type="dxa"/>
+            <w:tcW w:w="7675" w:type="dxa"/>
           </w:tcPr>
           <w:p/>
         </w:tc>
       </w:tr>
       <w:tr>
         <w:trPr>
-          <w:trHeight w:val="379"/>
+          <w:trHeight w:val="371"/>
         </w:trPr>
         <w:tc>
           <w:tcPr>
-            <w:tcW w:w="1558" w:type="dxa"/>
+            <w:tcW w:w="1589" w:type="dxa"/>
           </w:tcPr>
           <w:p>
             <w:pPr>
@@ -30140,18 +30070,18 @@
         </w:tc>
         <w:tc>
           <w:tcPr>
-            <w:tcW w:w="7521" w:type="dxa"/>
+            <w:tcW w:w="7675" w:type="dxa"/>
           </w:tcPr>
           <w:p/>
         </w:tc>
       </w:tr>
       <w:tr>
         <w:trPr>
-          <w:trHeight w:val="379"/>
+          <w:trHeight w:val="371"/>
         </w:trPr>
         <w:tc>
           <w:tcPr>
-            <w:tcW w:w="1558" w:type="dxa"/>
+            <w:tcW w:w="1589" w:type="dxa"/>
           </w:tcPr>
           <w:p>
             <w:pPr>
@@ -30166,18 +30096,18 @@
         </w:tc>
         <w:tc>
           <w:tcPr>
-            <w:tcW w:w="7521" w:type="dxa"/>
+            <w:tcW w:w="7675" w:type="dxa"/>
           </w:tcPr>
           <w:p/>
         </w:tc>
       </w:tr>
       <w:tr>
         <w:trPr>
-          <w:trHeight w:val="351"/>
+          <w:trHeight w:val="344"/>
         </w:trPr>
         <w:tc>
           <w:tcPr>
-            <w:tcW w:w="1558" w:type="dxa"/>
+            <w:tcW w:w="1589" w:type="dxa"/>
           </w:tcPr>
           <w:p>
             <w:pPr>
@@ -30192,18 +30122,18 @@
         </w:tc>
         <w:tc>
           <w:tcPr>
-            <w:tcW w:w="7521" w:type="dxa"/>
+            <w:tcW w:w="7675" w:type="dxa"/>
           </w:tcPr>
           <w:p/>
         </w:tc>
       </w:tr>
       <w:tr>
         <w:trPr>
-          <w:trHeight w:val="379"/>
+          <w:trHeight w:val="371"/>
         </w:trPr>
         <w:tc>
           <w:tcPr>
-            <w:tcW w:w="1558" w:type="dxa"/>
+            <w:tcW w:w="1589" w:type="dxa"/>
           </w:tcPr>
           <w:p>
             <w:pPr>
@@ -30218,18 +30148,18 @@
         </w:tc>
         <w:tc>
           <w:tcPr>
-            <w:tcW w:w="7521" w:type="dxa"/>
+            <w:tcW w:w="7675" w:type="dxa"/>
           </w:tcPr>
           <w:p/>
         </w:tc>
       </w:tr>
       <w:tr>
         <w:trPr>
-          <w:trHeight w:val="379"/>
+          <w:trHeight w:val="371"/>
         </w:trPr>
         <w:tc>
           <w:tcPr>
-            <w:tcW w:w="1558" w:type="dxa"/>
+            <w:tcW w:w="1589" w:type="dxa"/>
           </w:tcPr>
           <w:p>
             <w:pPr>
@@ -30244,18 +30174,18 @@
         </w:tc>
         <w:tc>
           <w:tcPr>
-            <w:tcW w:w="7521" w:type="dxa"/>
+            <w:tcW w:w="7675" w:type="dxa"/>
           </w:tcPr>
           <w:p/>
         </w:tc>
       </w:tr>
       <w:tr>
         <w:trPr>
-          <w:trHeight w:val="379"/>
+          <w:trHeight w:val="371"/>
         </w:trPr>
         <w:tc>
           <w:tcPr>
-            <w:tcW w:w="1558" w:type="dxa"/>
+            <w:tcW w:w="1589" w:type="dxa"/>
           </w:tcPr>
           <w:p>
             <w:pPr>
@@ -30270,18 +30200,18 @@
         </w:tc>
         <w:tc>
           <w:tcPr>
-            <w:tcW w:w="7521" w:type="dxa"/>
+            <w:tcW w:w="7675" w:type="dxa"/>
           </w:tcPr>
           <w:p/>
         </w:tc>
       </w:tr>
       <w:tr>
         <w:trPr>
-          <w:trHeight w:val="379"/>
+          <w:trHeight w:val="371"/>
         </w:trPr>
         <w:tc>
           <w:tcPr>
-            <w:tcW w:w="1558" w:type="dxa"/>
+            <w:tcW w:w="1589" w:type="dxa"/>
           </w:tcPr>
           <w:p>
             <w:pPr>
@@ -30296,18 +30226,18 @@
         </w:tc>
         <w:tc>
           <w:tcPr>
-            <w:tcW w:w="7521" w:type="dxa"/>
+            <w:tcW w:w="7675" w:type="dxa"/>
           </w:tcPr>
           <w:p/>
         </w:tc>
       </w:tr>
       <w:tr>
         <w:trPr>
-          <w:trHeight w:val="379"/>
+          <w:trHeight w:val="371"/>
         </w:trPr>
         <w:tc>
           <w:tcPr>
-            <w:tcW w:w="1558" w:type="dxa"/>
+            <w:tcW w:w="1589" w:type="dxa"/>
           </w:tcPr>
           <w:p>
             <w:pPr>
@@ -30322,18 +30252,18 @@
         </w:tc>
         <w:tc>
           <w:tcPr>
-            <w:tcW w:w="7521" w:type="dxa"/>
+            <w:tcW w:w="7675" w:type="dxa"/>
           </w:tcPr>
           <w:p/>
         </w:tc>
       </w:tr>
       <w:tr>
         <w:trPr>
-          <w:trHeight w:val="379"/>
+          <w:trHeight w:val="371"/>
         </w:trPr>
         <w:tc>
           <w:tcPr>
-            <w:tcW w:w="1558" w:type="dxa"/>
+            <w:tcW w:w="1589" w:type="dxa"/>
           </w:tcPr>
           <w:p>
             <w:pPr>
@@ -30348,18 +30278,18 @@
         </w:tc>
         <w:tc>
           <w:tcPr>
-            <w:tcW w:w="7521" w:type="dxa"/>
+            <w:tcW w:w="7675" w:type="dxa"/>
           </w:tcPr>
           <w:p/>
         </w:tc>
       </w:tr>
       <w:tr>
         <w:trPr>
-          <w:trHeight w:val="379"/>
+          <w:trHeight w:val="371"/>
         </w:trPr>
         <w:tc>
           <w:tcPr>
-            <w:tcW w:w="1558" w:type="dxa"/>
+            <w:tcW w:w="1589" w:type="dxa"/>
           </w:tcPr>
           <w:p>
             <w:pPr>
@@ -30374,18 +30304,18 @@
         </w:tc>
         <w:tc>
           <w:tcPr>
-            <w:tcW w:w="7521" w:type="dxa"/>
+            <w:tcW w:w="7675" w:type="dxa"/>
           </w:tcPr>
           <w:p/>
         </w:tc>
       </w:tr>
       <w:tr>
         <w:trPr>
-          <w:trHeight w:val="379"/>
+          <w:trHeight w:val="371"/>
         </w:trPr>
         <w:tc>
           <w:tcPr>
-            <w:tcW w:w="1558" w:type="dxa"/>
+            <w:tcW w:w="1589" w:type="dxa"/>
           </w:tcPr>
           <w:p>
             <w:pPr>
@@ -30400,18 +30330,18 @@
         </w:tc>
         <w:tc>
           <w:tcPr>
-            <w:tcW w:w="7521" w:type="dxa"/>
+            <w:tcW w:w="7675" w:type="dxa"/>
           </w:tcPr>
           <w:p/>
         </w:tc>
       </w:tr>
       <w:tr>
         <w:trPr>
-          <w:trHeight w:val="351"/>
+          <w:trHeight w:val="344"/>
         </w:trPr>
         <w:tc>
           <w:tcPr>
-            <w:tcW w:w="1558" w:type="dxa"/>
+            <w:tcW w:w="1589" w:type="dxa"/>
           </w:tcPr>
           <w:p>
             <w:pPr>
@@ -30426,18 +30356,18 @@
         </w:tc>
         <w:tc>
           <w:tcPr>
-            <w:tcW w:w="7521" w:type="dxa"/>
+            <w:tcW w:w="7675" w:type="dxa"/>
           </w:tcPr>
           <w:p/>
         </w:tc>
       </w:tr>
       <w:tr>
         <w:trPr>
-          <w:trHeight w:val="379"/>
+          <w:trHeight w:val="371"/>
         </w:trPr>
         <w:tc>
           <w:tcPr>
-            <w:tcW w:w="1558" w:type="dxa"/>
+            <w:tcW w:w="1589" w:type="dxa"/>
           </w:tcPr>
           <w:p>
             <w:pPr>
@@ -30452,18 +30382,18 @@
         </w:tc>
         <w:tc>
           <w:tcPr>
-            <w:tcW w:w="7521" w:type="dxa"/>
+            <w:tcW w:w="7675" w:type="dxa"/>
           </w:tcPr>
           <w:p/>
         </w:tc>
       </w:tr>
       <w:tr>
         <w:trPr>
-          <w:trHeight w:val="379"/>
+          <w:trHeight w:val="371"/>
         </w:trPr>
         <w:tc>
           <w:tcPr>
-            <w:tcW w:w="1558" w:type="dxa"/>
+            <w:tcW w:w="1589" w:type="dxa"/>
           </w:tcPr>
           <w:p>
             <w:pPr>
@@ -30478,18 +30408,18 @@
         </w:tc>
         <w:tc>
           <w:tcPr>
-            <w:tcW w:w="7521" w:type="dxa"/>
+            <w:tcW w:w="7675" w:type="dxa"/>
           </w:tcPr>
           <w:p/>
         </w:tc>
       </w:tr>
       <w:tr>
         <w:trPr>
-          <w:trHeight w:val="379"/>
+          <w:trHeight w:val="371"/>
         </w:trPr>
         <w:tc>
           <w:tcPr>
-            <w:tcW w:w="1558" w:type="dxa"/>
+            <w:tcW w:w="1589" w:type="dxa"/>
           </w:tcPr>
           <w:p>
             <w:pPr>
@@ -30504,18 +30434,18 @@
         </w:tc>
         <w:tc>
           <w:tcPr>
-            <w:tcW w:w="7521" w:type="dxa"/>
+            <w:tcW w:w="7675" w:type="dxa"/>
           </w:tcPr>
           <w:p/>
         </w:tc>
       </w:tr>
       <w:tr>
         <w:trPr>
-          <w:trHeight w:val="379"/>
+          <w:trHeight w:val="371"/>
         </w:trPr>
         <w:tc>
           <w:tcPr>
-            <w:tcW w:w="1558" w:type="dxa"/>
+            <w:tcW w:w="1589" w:type="dxa"/>
           </w:tcPr>
           <w:p>
             <w:pPr>
@@ -30530,18 +30460,18 @@
         </w:tc>
         <w:tc>
           <w:tcPr>
-            <w:tcW w:w="7521" w:type="dxa"/>
+            <w:tcW w:w="7675" w:type="dxa"/>
           </w:tcPr>
           <w:p/>
         </w:tc>
       </w:tr>
       <w:tr>
         <w:trPr>
-          <w:trHeight w:val="379"/>
+          <w:trHeight w:val="371"/>
         </w:trPr>
         <w:tc>
           <w:tcPr>
-            <w:tcW w:w="1558" w:type="dxa"/>
+            <w:tcW w:w="1589" w:type="dxa"/>
           </w:tcPr>
           <w:p>
             <w:pPr>
@@ -30556,18 +30486,18 @@
         </w:tc>
         <w:tc>
           <w:tcPr>
-            <w:tcW w:w="7521" w:type="dxa"/>
+            <w:tcW w:w="7675" w:type="dxa"/>
           </w:tcPr>
           <w:p/>
         </w:tc>
       </w:tr>
       <w:tr>
         <w:trPr>
-          <w:trHeight w:val="379"/>
+          <w:trHeight w:val="371"/>
         </w:trPr>
         <w:tc>
           <w:tcPr>
-            <w:tcW w:w="1558" w:type="dxa"/>
+            <w:tcW w:w="1589" w:type="dxa"/>
           </w:tcPr>
           <w:p>
             <w:pPr>
@@ -30582,18 +30512,18 @@
         </w:tc>
         <w:tc>
           <w:tcPr>
-            <w:tcW w:w="7521" w:type="dxa"/>
+            <w:tcW w:w="7675" w:type="dxa"/>
           </w:tcPr>
           <w:p/>
         </w:tc>
       </w:tr>
       <w:tr>
         <w:trPr>
-          <w:trHeight w:val="379"/>
+          <w:trHeight w:val="371"/>
         </w:trPr>
         <w:tc>
           <w:tcPr>
-            <w:tcW w:w="1558" w:type="dxa"/>
+            <w:tcW w:w="1589" w:type="dxa"/>
           </w:tcPr>
           <w:p>
             <w:pPr>
@@ -30608,18 +30538,18 @@
         </w:tc>
         <w:tc>
           <w:tcPr>
-            <w:tcW w:w="7521" w:type="dxa"/>
+            <w:tcW w:w="7675" w:type="dxa"/>
           </w:tcPr>
           <w:p/>
         </w:tc>
       </w:tr>
       <w:tr>
         <w:trPr>
-          <w:trHeight w:val="379"/>
+          <w:trHeight w:val="371"/>
         </w:trPr>
         <w:tc>
           <w:tcPr>
-            <w:tcW w:w="1558" w:type="dxa"/>
+            <w:tcW w:w="1589" w:type="dxa"/>
           </w:tcPr>
           <w:p>
             <w:pPr>
@@ -30634,18 +30564,18 @@
         </w:tc>
         <w:tc>
           <w:tcPr>
-            <w:tcW w:w="7521" w:type="dxa"/>
+            <w:tcW w:w="7675" w:type="dxa"/>
           </w:tcPr>
           <w:p/>
         </w:tc>
       </w:tr>
       <w:tr>
         <w:trPr>
-          <w:trHeight w:val="379"/>
+          <w:trHeight w:val="371"/>
         </w:trPr>
         <w:tc>
           <w:tcPr>
-            <w:tcW w:w="1558" w:type="dxa"/>
+            <w:tcW w:w="1589" w:type="dxa"/>
           </w:tcPr>
           <w:p>
             <w:pPr>
@@ -30660,18 +30590,18 @@
         </w:tc>
         <w:tc>
           <w:tcPr>
-            <w:tcW w:w="7521" w:type="dxa"/>
+            <w:tcW w:w="7675" w:type="dxa"/>
           </w:tcPr>
           <w:p/>
         </w:tc>
       </w:tr>
       <w:tr>
         <w:trPr>
-          <w:trHeight w:val="351"/>
+          <w:trHeight w:val="344"/>
         </w:trPr>
         <w:tc>
           <w:tcPr>
-            <w:tcW w:w="1558" w:type="dxa"/>
+            <w:tcW w:w="1589" w:type="dxa"/>
           </w:tcPr>
           <w:p>
             <w:pPr>
@@ -30686,19 +30616,12 @@
         </w:tc>
         <w:tc>
           <w:tcPr>
-            <w:tcW w:w="7521" w:type="dxa"/>
+            <w:tcW w:w="7675" w:type="dxa"/>
           </w:tcPr>
           <w:p/>
         </w:tc>
       </w:tr>
     </w:tbl>
-    <w:p/>
-    <w:p/>
-    <w:p/>
-    <w:p/>
-    <w:p/>
-    <w:p/>
-    <w:p/>
     <w:p/>
     <w:sectPr>
       <w:pgSz w:w="11906" w:h="16838"/>
@@ -30881,7 +30804,7 @@
           <wp:extent cx="1992702" cy="814074"/>
           <wp:effectExtent l="0" t="0" r="7620" b="5080"/>
           <wp:wrapNone/>
-          <wp:docPr id="92" name="Grafik 92"/>
+          <wp:docPr id="76" name="Grafik 76"/>
           <wp:cNvGraphicFramePr>
             <a:graphicFrameLocks xmlns:a="http://schemas.openxmlformats.org/drawingml/2006/main" noChangeAspect="1"/>
           </wp:cNvGraphicFramePr>
@@ -30952,7 +30875,7 @@
           <wp:extent cx="1992702" cy="814074"/>
           <wp:effectExtent l="0" t="0" r="7620" b="5080"/>
           <wp:wrapNone/>
-          <wp:docPr id="9" name="Grafik 9"/>
+          <wp:docPr id="77" name="Grafik 77"/>
           <wp:cNvGraphicFramePr>
             <a:graphicFrameLocks xmlns:a="http://schemas.openxmlformats.org/drawingml/2006/main" noChangeAspect="1"/>
           </wp:cNvGraphicFramePr>

--- a/Dokumentation/Pflichtenheft.docx
+++ b/Dokumentation/Pflichtenheft.docx
@@ -2,6 +2,8 @@
 <file path=word/document.xml><?xml version="1.0" encoding="utf-8"?>
 <w:document xmlns:wpc="http://schemas.microsoft.com/office/word/2010/wordprocessingCanvas" xmlns:cx="http://schemas.microsoft.com/office/drawing/2014/chartex" xmlns:cx1="http://schemas.microsoft.com/office/drawing/2015/9/8/chartex" xmlns:cx2="http://schemas.microsoft.com/office/drawing/2015/10/21/chartex" xmlns:cx3="http://schemas.microsoft.com/office/drawing/2016/5/9/chartex" xmlns:cx4="http://schemas.microsoft.com/office/drawing/2016/5/10/chartex" xmlns:cx5="http://schemas.microsoft.com/office/drawing/2016/5/11/chartex" xmlns:cx6="http://schemas.microsoft.com/office/drawing/2016/5/12/chartex" xmlns:cx7="http://schemas.microsoft.com/office/drawing/2016/5/13/chartex" xmlns:cx8="http://schemas.microsoft.com/office/drawing/2016/5/14/chartex" xmlns:mc="http://schemas.openxmlformats.org/markup-compatibility/2006" xmlns:aink="http://schemas.microsoft.com/office/drawing/2016/ink" xmlns:am3d="http://schemas.microsoft.com/office/drawing/2017/model3d" xmlns:o="urn:schemas-microsoft-com:office:office" xmlns:oel="http://schemas.microsoft.com/office/2019/extlst" xmlns:r="http://schemas.openxmlformats.org/officeDocument/2006/relationships" xmlns:m="http://schemas.openxmlformats.org/officeDocument/2006/math" xmlns:v="urn:schemas-microsoft-com:vml" xmlns:wp14="http://schemas.microsoft.com/office/word/2010/wordprocessingDrawing" xmlns:wp="http://schemas.openxmlformats.org/drawingml/2006/wordprocessingDrawing" xmlns:w10="urn:schemas-microsoft-com:office:word" xmlns:w="http://schemas.openxmlformats.org/wordprocessingml/2006/main" xmlns:w14="http://schemas.microsoft.com/office/word/2010/wordml" xmlns:w15="http://schemas.microsoft.com/office/word/2012/wordml" xmlns:w16cex="http://schemas.microsoft.com/office/word/2018/wordml/cex" xmlns:w16cid="http://schemas.microsoft.com/office/word/2016/wordml/cid" xmlns:w16="http://schemas.microsoft.com/office/word/2018/wordml" xmlns:w16sdtdh="http://schemas.microsoft.com/office/word/2020/wordml/sdtdatahash" xmlns:w16se="http://schemas.microsoft.com/office/word/2015/wordml/symex" xmlns:wpg="http://schemas.microsoft.com/office/word/2010/wordprocessingGroup" xmlns:wpi="http://schemas.microsoft.com/office/word/2010/wordprocessingInk" xmlns:wne="http://schemas.microsoft.com/office/word/2006/wordml" xmlns:wps="http://schemas.microsoft.com/office/word/2010/wordprocessingShape" mc:Ignorable="w14 w15 w16se w16cid w16 w16cex w16sdtdh wp14">
   <w:body>
+    <w:bookmarkStart w:id="0" w:name="_Hlk104641186" w:displacedByCustomXml="next"/>
+    <w:bookmarkStart w:id="1" w:name="_Hlk104641059" w:displacedByCustomXml="next"/>
     <w:sdt>
       <w:sdtPr>
         <w:rPr>
@@ -913,6 +915,7 @@
         </w:p>
       </w:sdtContent>
     </w:sdt>
+    <w:bookmarkEnd w:id="0"/>
     <w:p>
       <w:pPr>
         <w:ind w:left="360" w:hanging="360"/>
@@ -947,8 +950,8 @@
       </w:tblPr>
       <w:tblGrid>
         <w:gridCol w:w="1838"/>
-        <w:gridCol w:w="2693"/>
-        <w:gridCol w:w="4962"/>
+        <w:gridCol w:w="3969"/>
+        <w:gridCol w:w="3686"/>
       </w:tblGrid>
       <w:tr>
         <w:tc>
@@ -961,6 +964,7 @@
               <w:jc w:val="center"/>
               <w:outlineLvl w:val="0"/>
             </w:pPr>
+            <w:bookmarkStart w:id="2" w:name="_Hlk104644344"/>
             <w:r>
               <w:t>Datum</w:t>
             </w:r>
@@ -968,7 +972,7 @@
         </w:tc>
         <w:tc>
           <w:tcPr>
-            <w:tcW w:w="2693" w:type="dxa"/>
+            <w:tcW w:w="3969" w:type="dxa"/>
           </w:tcPr>
           <w:p>
             <w:pPr>
@@ -983,7 +987,7 @@
         </w:tc>
         <w:tc>
           <w:tcPr>
-            <w:tcW w:w="4962" w:type="dxa"/>
+            <w:tcW w:w="3686" w:type="dxa"/>
           </w:tcPr>
           <w:p>
             <w:pPr>
@@ -1015,7 +1019,7 @@
         </w:tc>
         <w:tc>
           <w:tcPr>
-            <w:tcW w:w="2693" w:type="dxa"/>
+            <w:tcW w:w="3969" w:type="dxa"/>
           </w:tcPr>
           <w:p>
             <w:pPr>
@@ -1030,7 +1034,7 @@
         </w:tc>
         <w:tc>
           <w:tcPr>
-            <w:tcW w:w="4962" w:type="dxa"/>
+            <w:tcW w:w="3686" w:type="dxa"/>
           </w:tcPr>
           <w:p>
             <w:pPr>
@@ -1062,7 +1066,7 @@
         </w:tc>
         <w:tc>
           <w:tcPr>
-            <w:tcW w:w="2693" w:type="dxa"/>
+            <w:tcW w:w="3969" w:type="dxa"/>
           </w:tcPr>
           <w:p>
             <w:pPr>
@@ -1077,7 +1081,7 @@
         </w:tc>
         <w:tc>
           <w:tcPr>
-            <w:tcW w:w="4962" w:type="dxa"/>
+            <w:tcW w:w="3686" w:type="dxa"/>
           </w:tcPr>
           <w:p>
             <w:pPr>
@@ -1109,7 +1113,7 @@
         </w:tc>
         <w:tc>
           <w:tcPr>
-            <w:tcW w:w="2693" w:type="dxa"/>
+            <w:tcW w:w="3969" w:type="dxa"/>
           </w:tcPr>
           <w:p>
             <w:pPr>
@@ -1124,7 +1128,7 @@
         </w:tc>
         <w:tc>
           <w:tcPr>
-            <w:tcW w:w="4962" w:type="dxa"/>
+            <w:tcW w:w="3686" w:type="dxa"/>
           </w:tcPr>
           <w:p>
             <w:pPr>
@@ -1149,11 +1153,14 @@
               <w:jc w:val="center"/>
               <w:outlineLvl w:val="0"/>
             </w:pPr>
-          </w:p>
-        </w:tc>
-        <w:tc>
-          <w:tcPr>
-            <w:tcW w:w="2693" w:type="dxa"/>
+            <w:r>
+              <w:t>16.02.2022</w:t>
+            </w:r>
+          </w:p>
+        </w:tc>
+        <w:tc>
+          <w:tcPr>
+            <w:tcW w:w="3969" w:type="dxa"/>
           </w:tcPr>
           <w:p>
             <w:pPr>
@@ -1161,11 +1168,17 @@
               <w:jc w:val="center"/>
               <w:outlineLvl w:val="0"/>
             </w:pPr>
-          </w:p>
-        </w:tc>
-        <w:tc>
-          <w:tcPr>
-            <w:tcW w:w="4962" w:type="dxa"/>
+            <w:r>
+              <w:t xml:space="preserve">7. </w:t>
+            </w:r>
+            <w:r>
+              <w:t>Use - Case - Diagramme</w:t>
+            </w:r>
+          </w:p>
+        </w:tc>
+        <w:tc>
+          <w:tcPr>
+            <w:tcW w:w="3686" w:type="dxa"/>
           </w:tcPr>
           <w:p>
             <w:pPr>
@@ -1173,6 +1186,9 @@
               <w:jc w:val="center"/>
               <w:outlineLvl w:val="0"/>
             </w:pPr>
+            <w:r>
+              <w:t>Neue Erkenntnisse</w:t>
+            </w:r>
           </w:p>
         </w:tc>
       </w:tr>
@@ -1191,7 +1207,7 @@
         </w:tc>
         <w:tc>
           <w:tcPr>
-            <w:tcW w:w="2693" w:type="dxa"/>
+            <w:tcW w:w="3969" w:type="dxa"/>
           </w:tcPr>
           <w:p>
             <w:pPr>
@@ -1203,7 +1219,7 @@
         </w:tc>
         <w:tc>
           <w:tcPr>
-            <w:tcW w:w="4962" w:type="dxa"/>
+            <w:tcW w:w="3686" w:type="dxa"/>
           </w:tcPr>
           <w:p>
             <w:pPr>
@@ -1229,7 +1245,7 @@
         </w:tc>
         <w:tc>
           <w:tcPr>
-            <w:tcW w:w="2693" w:type="dxa"/>
+            <w:tcW w:w="3969" w:type="dxa"/>
           </w:tcPr>
           <w:p>
             <w:pPr>
@@ -1241,7 +1257,7 @@
         </w:tc>
         <w:tc>
           <w:tcPr>
-            <w:tcW w:w="4962" w:type="dxa"/>
+            <w:tcW w:w="3686" w:type="dxa"/>
           </w:tcPr>
           <w:p>
             <w:pPr>
@@ -1267,7 +1283,7 @@
         </w:tc>
         <w:tc>
           <w:tcPr>
-            <w:tcW w:w="2693" w:type="dxa"/>
+            <w:tcW w:w="3969" w:type="dxa"/>
           </w:tcPr>
           <w:p>
             <w:pPr>
@@ -1279,7 +1295,7 @@
         </w:tc>
         <w:tc>
           <w:tcPr>
-            <w:tcW w:w="4962" w:type="dxa"/>
+            <w:tcW w:w="3686" w:type="dxa"/>
           </w:tcPr>
           <w:p>
             <w:pPr>
@@ -1305,7 +1321,7 @@
         </w:tc>
         <w:tc>
           <w:tcPr>
-            <w:tcW w:w="2693" w:type="dxa"/>
+            <w:tcW w:w="3969" w:type="dxa"/>
           </w:tcPr>
           <w:p>
             <w:pPr>
@@ -1317,7 +1333,7 @@
         </w:tc>
         <w:tc>
           <w:tcPr>
-            <w:tcW w:w="4962" w:type="dxa"/>
+            <w:tcW w:w="3686" w:type="dxa"/>
           </w:tcPr>
           <w:p>
             <w:pPr>
@@ -1328,6 +1344,7 @@
           </w:p>
         </w:tc>
       </w:tr>
+      <w:bookmarkEnd w:id="2"/>
     </w:tbl>
     <w:p>
       <w:pPr>
@@ -2657,11 +2674,11 @@
           <w:numId w:val="9"/>
         </w:numPr>
       </w:pPr>
-      <w:bookmarkStart w:id="0" w:name="_Toc92834349"/>
+      <w:bookmarkStart w:id="3" w:name="_Toc92834349"/>
       <w:r>
         <w:t>Ausgangssituation</w:t>
       </w:r>
-      <w:bookmarkEnd w:id="0"/>
+      <w:bookmarkEnd w:id="3"/>
     </w:p>
     <w:p>
       <w:r>
@@ -2780,11 +2797,11 @@
           <w:numId w:val="9"/>
         </w:numPr>
       </w:pPr>
-      <w:bookmarkStart w:id="1" w:name="_Toc92834350"/>
+      <w:bookmarkStart w:id="4" w:name="_Toc92834350"/>
       <w:r>
         <w:t>Zielsetzung</w:t>
       </w:r>
-      <w:bookmarkEnd w:id="1"/>
+      <w:bookmarkEnd w:id="4"/>
     </w:p>
     <w:p>
       <w:pPr>
@@ -2927,14 +2944,14 @@
           <w:numId w:val="9"/>
         </w:numPr>
       </w:pPr>
-      <w:bookmarkStart w:id="2" w:name="_Toc92834351"/>
+      <w:bookmarkStart w:id="5" w:name="_Toc92834351"/>
       <w:r>
         <w:t>Produktumgebung/</w:t>
       </w:r>
       <w:r>
         <w:t>Schnittstellenübersicht</w:t>
       </w:r>
-      <w:bookmarkEnd w:id="2"/>
+      <w:bookmarkEnd w:id="5"/>
     </w:p>
     <w:p>
       <w:pPr>
@@ -3040,9 +3057,11 @@
           <w:numId w:val="10"/>
         </w:numPr>
       </w:pPr>
+      <w:proofErr w:type="spellStart"/>
       <w:r>
         <w:t>xaml</w:t>
       </w:r>
+      <w:proofErr w:type="spellEnd"/>
     </w:p>
     <w:p>
       <w:pPr>
@@ -3109,9 +3128,11 @@
           <w:numId w:val="10"/>
         </w:numPr>
       </w:pPr>
+      <w:proofErr w:type="spellStart"/>
       <w:r>
         <w:t>PDFsharp</w:t>
       </w:r>
+      <w:proofErr w:type="spellEnd"/>
       <w:r>
         <w:br/>
       </w:r>
@@ -3131,14 +3152,14 @@
           <w:rFonts w:eastAsiaTheme="minorHAnsi"/>
         </w:rPr>
       </w:pPr>
-      <w:bookmarkStart w:id="3" w:name="_Toc92834352"/>
+      <w:bookmarkStart w:id="6" w:name="_Toc92834352"/>
       <w:r>
         <w:rPr>
           <w:rFonts w:eastAsiaTheme="minorHAnsi"/>
         </w:rPr>
         <w:t>Muss Kriterien</w:t>
       </w:r>
-      <w:bookmarkEnd w:id="3"/>
+      <w:bookmarkEnd w:id="6"/>
     </w:p>
     <w:p>
       <w:pPr>
@@ -3885,7 +3906,7 @@
           <w:numId w:val="9"/>
         </w:numPr>
       </w:pPr>
-      <w:bookmarkStart w:id="4" w:name="_Toc92834353"/>
+      <w:bookmarkStart w:id="7" w:name="_Toc92834353"/>
       <w:r>
         <w:t xml:space="preserve">Kann </w:t>
       </w:r>
@@ -3895,7 +3916,7 @@
       <w:r>
         <w:t xml:space="preserve"> Kriterien</w:t>
       </w:r>
-      <w:bookmarkEnd w:id="4"/>
+      <w:bookmarkEnd w:id="7"/>
     </w:p>
     <w:p/>
     <w:p>
@@ -4040,23 +4061,23 @@
           <w:numId w:val="9"/>
         </w:numPr>
       </w:pPr>
-      <w:bookmarkStart w:id="5" w:name="_Toc92834354"/>
+      <w:bookmarkStart w:id="8" w:name="_Toc92834354"/>
       <w:r>
         <w:lastRenderedPageBreak/>
         <w:t>Projektplan</w:t>
       </w:r>
-      <w:bookmarkEnd w:id="5"/>
+      <w:bookmarkEnd w:id="8"/>
     </w:p>
     <w:p/>
     <w:p>
       <w:pPr>
         <w:pStyle w:val="berschrift2"/>
       </w:pPr>
-      <w:bookmarkStart w:id="6" w:name="_Toc92834355"/>
+      <w:bookmarkStart w:id="9" w:name="_Toc92834355"/>
       <w:r>
         <w:t>Gantt – Diagramme</w:t>
       </w:r>
-      <w:bookmarkEnd w:id="6"/>
+      <w:bookmarkEnd w:id="9"/>
     </w:p>
     <w:p>
       <w:r>
@@ -4182,7 +4203,8 @@
           <w:numId w:val="9"/>
         </w:numPr>
       </w:pPr>
-      <w:bookmarkStart w:id="7" w:name="_Toc92834356"/>
+      <w:bookmarkStart w:id="10" w:name="_Toc92834356"/>
+      <w:bookmarkStart w:id="11" w:name="_Hlk104644253"/>
       <w:r>
         <w:t xml:space="preserve">Use </w:t>
       </w:r>
@@ -4201,22 +4223,29 @@
       <w:r>
         <w:t>Diagramm</w:t>
       </w:r>
-      <w:bookmarkEnd w:id="7"/>
+      <w:bookmarkEnd w:id="10"/>
       <w:r>
         <w:t>e</w:t>
       </w:r>
     </w:p>
-    <w:p/>
+    <w:p>
+      <w:pPr>
+        <w:pStyle w:val="berschrift2"/>
+      </w:pPr>
+      <w:r>
+        <w:t>UML</w:t>
+      </w:r>
+    </w:p>
     <w:p>
       <w:r>
         <w:rPr>
           <w:noProof/>
         </w:rPr>
         <w:drawing>
-          <wp:inline distT="0" distB="0" distL="0" distR="0" wp14:anchorId="4C3E04D9" wp14:editId="2584C191">
-            <wp:extent cx="6039743" cy="3363402"/>
-            <wp:effectExtent l="0" t="0" r="0" b="8890"/>
-            <wp:docPr id="3" name="Grafik 3"/>
+          <wp:inline distT="0" distB="0" distL="0" distR="0" wp14:anchorId="5B1B9204" wp14:editId="0AC96B35">
+            <wp:extent cx="5413248" cy="3845281"/>
+            <wp:effectExtent l="0" t="0" r="0" b="3175"/>
+            <wp:docPr id="7" name="Grafik 7"/>
             <wp:cNvGraphicFramePr>
               <a:graphicFrameLocks xmlns:a="http://schemas.openxmlformats.org/drawingml/2006/main" noChangeAspect="1"/>
             </wp:cNvGraphicFramePr>
@@ -4224,23 +4253,36 @@
               <a:graphicData uri="http://schemas.openxmlformats.org/drawingml/2006/picture">
                 <pic:pic xmlns:pic="http://schemas.openxmlformats.org/drawingml/2006/picture">
                   <pic:nvPicPr>
-                    <pic:cNvPr id="1" name=""/>
-                    <pic:cNvPicPr/>
+                    <pic:cNvPr id="0" name="Picture 1"/>
+                    <pic:cNvPicPr>
+                      <a:picLocks noChangeAspect="1" noChangeArrowheads="1"/>
+                    </pic:cNvPicPr>
                   </pic:nvPicPr>
                   <pic:blipFill>
-                    <a:blip r:embed="rId13"/>
+                    <a:blip r:embed="rId13">
+                      <a:extLst>
+                        <a:ext uri="{28A0092B-C50C-407E-A947-70E740481C1C}">
+                          <a14:useLocalDpi xmlns:a14="http://schemas.microsoft.com/office/drawing/2010/main" val="0"/>
+                        </a:ext>
+                      </a:extLst>
+                    </a:blip>
+                    <a:srcRect/>
                     <a:stretch>
                       <a:fillRect/>
                     </a:stretch>
                   </pic:blipFill>
-                  <pic:spPr>
+                  <pic:spPr bwMode="auto">
                     <a:xfrm>
                       <a:off x="0" y="0"/>
-                      <a:ext cx="6058180" cy="3373669"/>
+                      <a:ext cx="5441034" cy="3865018"/>
                     </a:xfrm>
                     <a:prstGeom prst="rect">
                       <a:avLst/>
                     </a:prstGeom>
+                    <a:noFill/>
+                    <a:ln>
+                      <a:noFill/>
+                    </a:ln>
                   </pic:spPr>
                 </pic:pic>
               </a:graphicData>
@@ -4249,7 +4291,14 @@
         </w:drawing>
       </w:r>
     </w:p>
-    <w:p/>
+    <w:p>
+      <w:pPr>
+        <w:pStyle w:val="berschrift2"/>
+      </w:pPr>
+      <w:r>
+        <w:t>Use – Cases</w:t>
+      </w:r>
+    </w:p>
     <w:tbl>
       <w:tblPr>
         <w:tblStyle w:val="Tabellenraster"/>
@@ -4923,9 +4972,6 @@
         </w:tc>
       </w:tr>
     </w:tbl>
-    <w:p/>
-    <w:p/>
-    <w:p/>
     <w:p/>
     <w:p/>
     <w:p/>
@@ -5024,7 +5070,21 @@
                 <w:bCs/>
                 <w:color w:val="2F5496" w:themeColor="accent1" w:themeShade="BF"/>
               </w:rPr>
-              <w:t>Ein Benutzer möchte eine Veranstaltung löschen.</w:t>
+              <w:t>Ein Benutzer möchte eine</w:t>
+            </w:r>
+            <w:r>
+              <w:rPr>
+                <w:bCs/>
+                <w:color w:val="2F5496" w:themeColor="accent1" w:themeShade="BF"/>
+              </w:rPr>
+              <w:t xml:space="preserve">n Erzeuger </w:t>
+            </w:r>
+            <w:r>
+              <w:rPr>
+                <w:bCs/>
+                <w:color w:val="2F5496" w:themeColor="accent1" w:themeShade="BF"/>
+              </w:rPr>
+              <w:t>löschen.</w:t>
             </w:r>
           </w:p>
         </w:tc>
@@ -5112,7 +5172,21 @@
                 <w:bCs/>
                 <w:color w:val="2F5496" w:themeColor="accent1" w:themeShade="BF"/>
               </w:rPr>
-              <w:t>Es wird eine Veranstaltung gelöscht.</w:t>
+              <w:t xml:space="preserve">Es wird ein </w:t>
+            </w:r>
+            <w:r>
+              <w:rPr>
+                <w:bCs/>
+                <w:color w:val="2F5496" w:themeColor="accent1" w:themeShade="BF"/>
+              </w:rPr>
+              <w:t xml:space="preserve">Erzeuger </w:t>
+            </w:r>
+            <w:r>
+              <w:rPr>
+                <w:bCs/>
+                <w:color w:val="2F5496" w:themeColor="accent1" w:themeShade="BF"/>
+              </w:rPr>
+              <w:t>gelöscht.</w:t>
             </w:r>
           </w:p>
         </w:tc>
@@ -5156,28 +5230,7 @@
                 <w:bCs/>
                 <w:color w:val="2F5496" w:themeColor="accent1" w:themeShade="BF"/>
               </w:rPr>
-              <w:t>D</w:t>
-            </w:r>
-            <w:r>
-              <w:rPr>
-                <w:bCs/>
-                <w:color w:val="2F5496" w:themeColor="accent1" w:themeShade="BF"/>
-              </w:rPr>
-              <w:t>ie</w:t>
-            </w:r>
-            <w:r>
-              <w:rPr>
-                <w:bCs/>
-                <w:color w:val="2F5496" w:themeColor="accent1" w:themeShade="BF"/>
-              </w:rPr>
-              <w:t xml:space="preserve"> Veranstaltung </w:t>
-            </w:r>
-            <w:r>
-              <w:rPr>
-                <w:bCs/>
-                <w:color w:val="2F5496" w:themeColor="accent1" w:themeShade="BF"/>
-              </w:rPr>
-              <w:t>liegt in der Vergangenheit</w:t>
+              <w:t>Der Erzeuger besitzt noch ein Produkt</w:t>
             </w:r>
           </w:p>
         </w:tc>
@@ -5221,7 +5274,7 @@
                 <w:bCs/>
                 <w:color w:val="2F5496" w:themeColor="accent1" w:themeShade="BF"/>
               </w:rPr>
-              <w:t>Die Datenbank bleibt unverändert</w:t>
+              <w:t>Fehlermeldung</w:t>
             </w:r>
           </w:p>
         </w:tc>
@@ -5316,7 +5369,21 @@
                 <w:bCs/>
                 <w:color w:val="2F5496" w:themeColor="accent1" w:themeShade="BF"/>
               </w:rPr>
-              <w:t>eine alte Veranstaltung entfernen</w:t>
+              <w:t xml:space="preserve">einen </w:t>
+            </w:r>
+            <w:r>
+              <w:rPr>
+                <w:bCs/>
+                <w:color w:val="2F5496" w:themeColor="accent1" w:themeShade="BF"/>
+              </w:rPr>
+              <w:t xml:space="preserve">Erzeuger </w:t>
+            </w:r>
+            <w:r>
+              <w:rPr>
+                <w:bCs/>
+                <w:color w:val="2F5496" w:themeColor="accent1" w:themeShade="BF"/>
+              </w:rPr>
+              <w:t>entfernen</w:t>
             </w:r>
           </w:p>
         </w:tc>
@@ -5364,7 +5431,26 @@
               <w:rPr>
                 <w:color w:val="2F5496" w:themeColor="accent1" w:themeShade="BF"/>
               </w:rPr>
-              <w:t>Nutzer wählt die gewollte Veranstaltung aus.</w:t>
+              <w:t xml:space="preserve">Nutzer wählt </w:t>
+            </w:r>
+            <w:r>
+              <w:rPr>
+                <w:color w:val="2F5496" w:themeColor="accent1" w:themeShade="BF"/>
+              </w:rPr>
+              <w:t xml:space="preserve">den </w:t>
+            </w:r>
+            <w:r>
+              <w:rPr>
+                <w:bCs/>
+                <w:color w:val="2F5496" w:themeColor="accent1" w:themeShade="BF"/>
+              </w:rPr>
+              <w:t>Erzeuger</w:t>
+            </w:r>
+            <w:r>
+              <w:rPr>
+                <w:color w:val="2F5496" w:themeColor="accent1" w:themeShade="BF"/>
+              </w:rPr>
+              <w:t xml:space="preserve"> aus.</w:t>
             </w:r>
           </w:p>
           <w:p>
@@ -5388,9 +5474,22 @@
             </w:r>
             <w:r>
               <w:rPr>
+                <w:bCs/>
                 <w:color w:val="2F5496" w:themeColor="accent1" w:themeShade="BF"/>
               </w:rPr>
-              <w:t>Veranstaltung löschen</w:t>
+              <w:t>Erzeuger</w:t>
+            </w:r>
+            <w:r>
+              <w:rPr>
+                <w:color w:val="2F5496" w:themeColor="accent1" w:themeShade="BF"/>
+              </w:rPr>
+              <w:t xml:space="preserve"> </w:t>
+            </w:r>
+            <w:r>
+              <w:rPr>
+                <w:color w:val="2F5496" w:themeColor="accent1" w:themeShade="BF"/>
+              </w:rPr>
+              <w:t>löschen</w:t>
             </w:r>
             <w:r>
               <w:rPr>
@@ -5466,9 +5565,22 @@
             </w:pPr>
             <w:r>
               <w:rPr>
+                <w:bCs/>
                 <w:color w:val="2F5496" w:themeColor="accent1" w:themeShade="BF"/>
               </w:rPr>
-              <w:t>Veranstaltung wird gelöscht</w:t>
+              <w:t>Erzeuger</w:t>
+            </w:r>
+            <w:r>
+              <w:rPr>
+                <w:color w:val="2F5496" w:themeColor="accent1" w:themeShade="BF"/>
+              </w:rPr>
+              <w:t xml:space="preserve"> </w:t>
+            </w:r>
+            <w:r>
+              <w:rPr>
+                <w:color w:val="2F5496" w:themeColor="accent1" w:themeShade="BF"/>
+              </w:rPr>
+              <w:t>wird gelöscht</w:t>
             </w:r>
           </w:p>
         </w:tc>
@@ -5512,7 +5624,14 @@
                 <w:bCs/>
                 <w:color w:val="2F5496" w:themeColor="accent1" w:themeShade="BF"/>
               </w:rPr>
-              <w:t>3‘ Die Veranstaltung liegt in der Vergangenheit</w:t>
+              <w:t xml:space="preserve">3‘ </w:t>
+            </w:r>
+            <w:r>
+              <w:rPr>
+                <w:bCs/>
+                <w:color w:val="2F5496" w:themeColor="accent1" w:themeShade="BF"/>
+              </w:rPr>
+              <w:t xml:space="preserve">Der Erzeuger hat noch ein verlinktes Produkt </w:t>
             </w:r>
           </w:p>
         </w:tc>
@@ -5753,7 +5872,14 @@
                 <w:bCs/>
                 <w:color w:val="2F5496" w:themeColor="accent1" w:themeShade="BF"/>
               </w:rPr>
-              <w:t>Das Produkt ist schon vorhanden.</w:t>
+              <w:t xml:space="preserve">Das Produkt </w:t>
+            </w:r>
+            <w:r>
+              <w:rPr>
+                <w:bCs/>
+                <w:color w:val="2F5496" w:themeColor="accent1" w:themeShade="BF"/>
+              </w:rPr>
+              <w:t>hat keinen Namen</w:t>
             </w:r>
           </w:p>
         </w:tc>
@@ -6082,14 +6208,14 @@
                 <w:bCs/>
                 <w:color w:val="2F5496" w:themeColor="accent1" w:themeShade="BF"/>
               </w:rPr>
-              <w:t>4‘ Produkt schon vorhanden</w:t>
+              <w:t xml:space="preserve">4‘ </w:t>
             </w:r>
             <w:r>
               <w:rPr>
                 <w:bCs/>
                 <w:color w:val="2F5496" w:themeColor="accent1" w:themeShade="BF"/>
               </w:rPr>
-              <w:t>.</w:t>
+              <w:t>Name nicht angegeben</w:t>
             </w:r>
           </w:p>
         </w:tc>
@@ -6109,29 +6235,30 @@
           <w:numId w:val="9"/>
         </w:numPr>
       </w:pPr>
-      <w:bookmarkStart w:id="8" w:name="_Toc92834357"/>
+      <w:bookmarkStart w:id="12" w:name="_Toc92834357"/>
+      <w:bookmarkEnd w:id="11"/>
       <w:r>
         <w:lastRenderedPageBreak/>
         <w:t>GUI</w:t>
       </w:r>
-      <w:bookmarkEnd w:id="8"/>
+      <w:bookmarkEnd w:id="12"/>
     </w:p>
     <w:p>
       <w:pPr>
         <w:pStyle w:val="berschrift2"/>
       </w:pPr>
-      <w:bookmarkStart w:id="9" w:name="_Toc92834358"/>
+      <w:bookmarkStart w:id="13" w:name="_Toc92834358"/>
       <w:r>
         <w:t>Anmelden</w:t>
       </w:r>
-      <w:bookmarkEnd w:id="9"/>
+      <w:bookmarkEnd w:id="13"/>
     </w:p>
     <w:p>
       <w:pPr>
         <w:pStyle w:val="berschrift2"/>
       </w:pPr>
-      <w:bookmarkStart w:id="10" w:name="_Toc92654480"/>
-      <w:bookmarkStart w:id="11" w:name="_Toc92834359"/>
+      <w:bookmarkStart w:id="14" w:name="_Toc92654480"/>
+      <w:bookmarkStart w:id="15" w:name="_Toc92834359"/>
       <w:r>
         <w:rPr>
           <w:noProof/>
@@ -6338,18 +6465,18 @@
           </wp:inline>
         </w:drawing>
       </w:r>
-      <w:bookmarkEnd w:id="10"/>
-      <w:bookmarkEnd w:id="11"/>
+      <w:bookmarkEnd w:id="14"/>
+      <w:bookmarkEnd w:id="15"/>
     </w:p>
     <w:p>
       <w:pPr>
         <w:pStyle w:val="berschrift2"/>
       </w:pPr>
-      <w:bookmarkStart w:id="12" w:name="_Toc92834360"/>
+      <w:bookmarkStart w:id="16" w:name="_Toc92834360"/>
       <w:r>
         <w:t>Startbildschirm</w:t>
       </w:r>
-      <w:bookmarkEnd w:id="12"/>
+      <w:bookmarkEnd w:id="16"/>
     </w:p>
     <w:p>
       <w:r>
@@ -6704,7 +6831,7 @@
       <w:pPr>
         <w:pStyle w:val="berschrift2"/>
       </w:pPr>
-      <w:bookmarkStart w:id="13" w:name="_Toc92834361"/>
+      <w:bookmarkStart w:id="17" w:name="_Toc92834361"/>
       <w:r>
         <w:rPr>
           <w:noProof/>
@@ -6824,14 +6951,14 @@
       <w:r>
         <w:t>Produkt hinzufügen/ändern/ansehen (3 Fenster)</w:t>
       </w:r>
-      <w:bookmarkEnd w:id="13"/>
+      <w:bookmarkEnd w:id="17"/>
     </w:p>
     <w:p>
       <w:pPr>
         <w:pStyle w:val="berschrift2"/>
       </w:pPr>
-      <w:bookmarkStart w:id="14" w:name="_Toc92654483"/>
-      <w:bookmarkStart w:id="15" w:name="_Toc92834362"/>
+      <w:bookmarkStart w:id="18" w:name="_Toc92654483"/>
+      <w:bookmarkStart w:id="19" w:name="_Toc92834362"/>
       <w:r>
         <w:rPr>
           <w:noProof/>
@@ -7235,9 +7362,11 @@
                       <wps:txbx>
                         <w:txbxContent>
                           <w:p>
+                            <w:proofErr w:type="spellStart"/>
                             <w:r>
                               <w:t>Button_Speichern</w:t>
                             </w:r>
+                            <w:proofErr w:type="spellEnd"/>
                           </w:p>
                         </w:txbxContent>
                       </wps:txbx>
@@ -7265,9 +7394,11 @@
                 <v:textbox>
                   <w:txbxContent>
                     <w:p>
+                      <w:proofErr w:type="spellStart"/>
                       <w:r>
                         <w:t>Button_Speichern</w:t>
                       </w:r>
+                      <w:proofErr w:type="spellEnd"/>
                     </w:p>
                   </w:txbxContent>
                 </v:textbox>
@@ -7546,8 +7677,8 @@
           </wp:inline>
         </w:drawing>
       </w:r>
-      <w:bookmarkEnd w:id="14"/>
-      <w:bookmarkEnd w:id="15"/>
+      <w:bookmarkEnd w:id="18"/>
+      <w:bookmarkEnd w:id="19"/>
     </w:p>
     <w:p/>
     <w:p/>
@@ -7644,8 +7775,13 @@
                         <wps:txbx>
                           <w:txbxContent>
                             <w:p>
+                              <w:proofErr w:type="spellStart"/>
                               <w:r>
-                                <w:t>Button_Umschalten_bearbeiten/ansehen</w:t>
+                                <w:t>Button_Umschalten_bearbeiten</w:t>
+                              </w:r>
+                              <w:proofErr w:type="spellEnd"/>
+                              <w:r>
+                                <w:t>/ansehen</w:t>
                               </w:r>
                               <w:r>
                                 <w:br/>
@@ -7723,8 +7859,13 @@
                   <v:textbox>
                     <w:txbxContent>
                       <w:p>
+                        <w:proofErr w:type="spellStart"/>
                         <w:r>
-                          <w:t>Button_Umschalten_bearbeiten/ansehen</w:t>
+                          <w:t>Button_Umschalten_bearbeiten</w:t>
+                        </w:r>
+                        <w:proofErr w:type="spellEnd"/>
+                        <w:r>
+                          <w:t>/ansehen</w:t>
                         </w:r>
                         <w:r>
                           <w:br/>
@@ -7755,18 +7896,18 @@
       <w:pPr>
         <w:pStyle w:val="berschrift2"/>
       </w:pPr>
-      <w:bookmarkStart w:id="16" w:name="_Toc92834363"/>
+      <w:bookmarkStart w:id="20" w:name="_Toc92834363"/>
       <w:r>
         <w:t>Produzent hinzufügen/ändern/ansehen (3 Fenster)</w:t>
       </w:r>
-      <w:bookmarkEnd w:id="16"/>
+      <w:bookmarkEnd w:id="20"/>
     </w:p>
     <w:p>
       <w:pPr>
         <w:pStyle w:val="berschrift2"/>
       </w:pPr>
-      <w:bookmarkStart w:id="17" w:name="_Toc92654485"/>
-      <w:bookmarkStart w:id="18" w:name="_Toc92834364"/>
+      <w:bookmarkStart w:id="21" w:name="_Toc92654485"/>
+      <w:bookmarkStart w:id="22" w:name="_Toc92834364"/>
       <w:r>
         <w:rPr>
           <w:noProof/>
@@ -7859,8 +8000,13 @@
                         <wps:txbx>
                           <w:txbxContent>
                             <w:p>
+                              <w:proofErr w:type="spellStart"/>
                               <w:r>
-                                <w:t>Button_Umschalten_bearbeiten/ansehen</w:t>
+                                <w:t>Button_Umschalten_bearbeiten</w:t>
+                              </w:r>
+                              <w:proofErr w:type="spellEnd"/>
+                              <w:r>
+                                <w:t>/ansehen</w:t>
                               </w:r>
                               <w:r>
                                 <w:br/>
@@ -7938,8 +8084,13 @@
                   <v:textbox>
                     <w:txbxContent>
                       <w:p>
+                        <w:proofErr w:type="spellStart"/>
                         <w:r>
-                          <w:t>Button_Umschalten_bearbeiten/ansehen</w:t>
+                          <w:t>Button_Umschalten_bearbeiten</w:t>
+                        </w:r>
+                        <w:proofErr w:type="spellEnd"/>
+                        <w:r>
+                          <w:t>/ansehen</w:t>
                         </w:r>
                         <w:r>
                           <w:br/>
@@ -8320,8 +8471,8 @@
           </wp:inline>
         </w:drawing>
       </w:r>
-      <w:bookmarkEnd w:id="17"/>
-      <w:bookmarkEnd w:id="18"/>
+      <w:bookmarkEnd w:id="21"/>
+      <w:bookmarkEnd w:id="22"/>
     </w:p>
     <w:p/>
     <w:p/>
@@ -8370,9 +8521,11 @@
                       <wps:txbx>
                         <w:txbxContent>
                           <w:p>
+                            <w:proofErr w:type="spellStart"/>
                             <w:r>
                               <w:t>Button_Speichern</w:t>
                             </w:r>
+                            <w:proofErr w:type="spellEnd"/>
                           </w:p>
                         </w:txbxContent>
                       </wps:txbx>
@@ -8400,9 +8553,11 @@
                 <v:textbox>
                   <w:txbxContent>
                     <w:p>
+                      <w:proofErr w:type="spellStart"/>
                       <w:r>
                         <w:t>Button_Speichern</w:t>
                       </w:r>
+                      <w:proofErr w:type="spellEnd"/>
                     </w:p>
                   </w:txbxContent>
                 </v:textbox>
@@ -8419,14 +8574,14 @@
       <w:pPr>
         <w:pStyle w:val="berschrift2"/>
       </w:pPr>
-      <w:bookmarkStart w:id="19" w:name="_Toc92834365"/>
+      <w:bookmarkStart w:id="23" w:name="_Toc92834365"/>
       <w:r>
         <w:t>Veranstaltung hinzufügen/ändern/ansehen (3 Fenster)</w:t>
       </w:r>
-      <w:bookmarkEnd w:id="19"/>
+      <w:bookmarkEnd w:id="23"/>
     </w:p>
-    <w:bookmarkStart w:id="20" w:name="_Toc92654487"/>
-    <w:bookmarkStart w:id="21" w:name="_Toc92834366"/>
+    <w:bookmarkStart w:id="24" w:name="_Toc92654487"/>
+    <w:bookmarkStart w:id="25" w:name="_Toc92834366"/>
     <w:p>
       <w:pPr>
         <w:pStyle w:val="berschrift2"/>
@@ -9199,9 +9354,11 @@
                       <wps:txbx>
                         <w:txbxContent>
                           <w:p>
+                            <w:proofErr w:type="spellStart"/>
                             <w:r>
                               <w:t>Scrollbar</w:t>
                             </w:r>
+                            <w:proofErr w:type="spellEnd"/>
                             <w:r>
                               <w:br/>
                             </w:r>
@@ -9229,9 +9386,11 @@
                 <v:textbox>
                   <w:txbxContent>
                     <w:p>
+                      <w:proofErr w:type="spellStart"/>
                       <w:r>
                         <w:t>Scrollbar</w:t>
                       </w:r>
+                      <w:proofErr w:type="spellEnd"/>
                       <w:r>
                         <w:br/>
                       </w:r>
@@ -9470,9 +9629,11 @@
                       <wps:txbx>
                         <w:txbxContent>
                           <w:p>
+                            <w:proofErr w:type="spellStart"/>
                             <w:r>
                               <w:t>Button_Speichern</w:t>
                             </w:r>
+                            <w:proofErr w:type="spellEnd"/>
                           </w:p>
                         </w:txbxContent>
                       </wps:txbx>
@@ -9500,9 +9661,11 @@
                 <v:textbox>
                   <w:txbxContent>
                     <w:p>
+                      <w:proofErr w:type="spellStart"/>
                       <w:r>
                         <w:t>Button_Speichern</w:t>
                       </w:r>
+                      <w:proofErr w:type="spellEnd"/>
                     </w:p>
                   </w:txbxContent>
                 </v:textbox>
@@ -9644,8 +9807,8 @@
           </wp:inline>
         </w:drawing>
       </w:r>
-      <w:bookmarkEnd w:id="20"/>
-      <w:bookmarkEnd w:id="21"/>
+      <w:bookmarkEnd w:id="24"/>
+      <w:bookmarkEnd w:id="25"/>
     </w:p>
     <w:p/>
     <w:p/>
@@ -9742,8 +9905,13 @@
                         <wps:txbx>
                           <w:txbxContent>
                             <w:p>
+                              <w:proofErr w:type="spellStart"/>
                               <w:r>
-                                <w:t>Button_Umschalten_bearbeiten/ansehen</w:t>
+                                <w:t>Button_Umschalten_bearbeiten</w:t>
+                              </w:r>
+                              <w:proofErr w:type="spellEnd"/>
+                              <w:r>
+                                <w:t>/ansehen</w:t>
                               </w:r>
                               <w:r>
                                 <w:br/>
@@ -9821,8 +9989,13 @@
                   <v:textbox>
                     <w:txbxContent>
                       <w:p>
+                        <w:proofErr w:type="spellStart"/>
                         <w:r>
-                          <w:t>Button_Umschalten_bearbeiten/ansehen</w:t>
+                          <w:t>Button_Umschalten_bearbeiten</w:t>
+                        </w:r>
+                        <w:proofErr w:type="spellEnd"/>
+                        <w:r>
+                          <w:t>/ansehen</w:t>
                         </w:r>
                         <w:r>
                           <w:br/>
@@ -9896,9 +10069,11 @@
                       <wps:txbx>
                         <w:txbxContent>
                           <w:p>
+                            <w:proofErr w:type="spellStart"/>
                             <w:r>
                               <w:t>Button_Löschen</w:t>
                             </w:r>
+                            <w:proofErr w:type="spellEnd"/>
                           </w:p>
                         </w:txbxContent>
                       </wps:txbx>
@@ -9926,9 +10101,11 @@
                 <v:textbox>
                   <w:txbxContent>
                     <w:p>
+                      <w:proofErr w:type="spellStart"/>
                       <w:r>
                         <w:t>Button_Löschen</w:t>
                       </w:r>
+                      <w:proofErr w:type="spellEnd"/>
                     </w:p>
                   </w:txbxContent>
                 </v:textbox>
@@ -9938,7 +10115,7 @@
         </mc:AlternateContent>
       </w:r>
     </w:p>
-    <w:bookmarkStart w:id="22" w:name="_Toc92834367"/>
+    <w:bookmarkStart w:id="26" w:name="_Toc92834367"/>
     <w:p>
       <w:pPr>
         <w:pStyle w:val="berschrift2"/>
@@ -10020,14 +10197,14 @@
       <w:r>
         <w:t>/Produzenten/Veranstaltungen (3 Fenster)</w:t>
       </w:r>
-      <w:bookmarkEnd w:id="22"/>
+      <w:bookmarkEnd w:id="26"/>
     </w:p>
     <w:p>
       <w:pPr>
         <w:pStyle w:val="berschrift2"/>
       </w:pPr>
-      <w:bookmarkStart w:id="23" w:name="_Toc92654489"/>
-      <w:bookmarkStart w:id="24" w:name="_Toc92834368"/>
+      <w:bookmarkStart w:id="27" w:name="_Toc92654489"/>
+      <w:bookmarkStart w:id="28" w:name="_Toc92834368"/>
       <w:r>
         <w:rPr>
           <w:noProof/>
@@ -10505,9 +10682,11 @@
                       <wps:txbx>
                         <w:txbxContent>
                           <w:p>
+                            <w:proofErr w:type="spellStart"/>
                             <w:r>
                               <w:t>Button_Ändern</w:t>
                             </w:r>
+                            <w:proofErr w:type="spellEnd"/>
                           </w:p>
                         </w:txbxContent>
                       </wps:txbx>
@@ -10535,9 +10714,11 @@
                 <v:textbox>
                   <w:txbxContent>
                     <w:p>
+                      <w:proofErr w:type="spellStart"/>
                       <w:r>
                         <w:t>Button_Ändern</w:t>
                       </w:r>
+                      <w:proofErr w:type="spellEnd"/>
                     </w:p>
                   </w:txbxContent>
                 </v:textbox>
@@ -10656,9 +10837,11 @@
                       <wps:txbx>
                         <w:txbxContent>
                           <w:p>
+                            <w:proofErr w:type="spellStart"/>
                             <w:r>
                               <w:t>Button_Hinzufügen</w:t>
                             </w:r>
+                            <w:proofErr w:type="spellEnd"/>
                           </w:p>
                         </w:txbxContent>
                       </wps:txbx>
@@ -10686,9 +10869,11 @@
                 <v:textbox>
                   <w:txbxContent>
                     <w:p>
+                      <w:proofErr w:type="spellStart"/>
                       <w:r>
                         <w:t>Button_Hinzufügen</w:t>
                       </w:r>
+                      <w:proofErr w:type="spellEnd"/>
                     </w:p>
                   </w:txbxContent>
                 </v:textbox>
@@ -10898,8 +11083,8 @@
           </wp:inline>
         </w:drawing>
       </w:r>
-      <w:bookmarkEnd w:id="23"/>
-      <w:bookmarkEnd w:id="24"/>
+      <w:bookmarkEnd w:id="27"/>
+      <w:bookmarkEnd w:id="28"/>
     </w:p>
     <w:p/>
     <w:p/>
@@ -10930,85 +11115,22 @@
           <w:numId w:val="9"/>
         </w:numPr>
       </w:pPr>
-      <w:bookmarkStart w:id="25" w:name="_Toc92834369"/>
+      <w:bookmarkStart w:id="29" w:name="_Toc92834369"/>
       <w:r>
         <w:t>ER - Diagramm</w:t>
       </w:r>
-      <w:bookmarkEnd w:id="25"/>
+      <w:bookmarkEnd w:id="29"/>
     </w:p>
+    <w:p/>
     <w:p>
       <w:r>
         <w:rPr>
           <w:noProof/>
         </w:rPr>
-        <mc:AlternateContent>
-          <mc:Choice Requires="wps">
-            <w:drawing>
-              <wp:anchor distT="0" distB="0" distL="114300" distR="114300" simplePos="0" relativeHeight="251711488" behindDoc="0" locked="0" layoutInCell="1" allowOverlap="1" wp14:anchorId="53F727D1" wp14:editId="67BF645D">
-                <wp:simplePos x="0" y="0"/>
-                <wp:positionH relativeFrom="column">
-                  <wp:posOffset>868045</wp:posOffset>
-                </wp:positionH>
-                <wp:positionV relativeFrom="paragraph">
-                  <wp:posOffset>852694</wp:posOffset>
-                </wp:positionV>
-                <wp:extent cx="546040" cy="0"/>
-                <wp:effectExtent l="0" t="0" r="0" b="0"/>
-                <wp:wrapNone/>
-                <wp:docPr id="78" name="Gerader Verbinder 78"/>
-                <wp:cNvGraphicFramePr/>
-                <a:graphic xmlns:a="http://schemas.openxmlformats.org/drawingml/2006/main">
-                  <a:graphicData uri="http://schemas.microsoft.com/office/word/2010/wordprocessingShape">
-                    <wps:wsp>
-                      <wps:cNvCnPr/>
-                      <wps:spPr>
-                        <a:xfrm>
-                          <a:off x="0" y="0"/>
-                          <a:ext cx="546040" cy="0"/>
-                        </a:xfrm>
-                        <a:prstGeom prst="line">
-                          <a:avLst/>
-                        </a:prstGeom>
-                        <a:ln w="19050"/>
-                      </wps:spPr>
-                      <wps:style>
-                        <a:lnRef idx="1">
-                          <a:schemeClr val="dk1"/>
-                        </a:lnRef>
-                        <a:fillRef idx="0">
-                          <a:schemeClr val="dk1"/>
-                        </a:fillRef>
-                        <a:effectRef idx="0">
-                          <a:schemeClr val="dk1"/>
-                        </a:effectRef>
-                        <a:fontRef idx="minor">
-                          <a:schemeClr val="tx1"/>
-                        </a:fontRef>
-                      </wps:style>
-                      <wps:bodyPr/>
-                    </wps:wsp>
-                  </a:graphicData>
-                </a:graphic>
-              </wp:anchor>
-            </w:drawing>
-          </mc:Choice>
-          <mc:Fallback>
-            <w:pict>
-              <v:line w14:anchorId="35E34BF3" id="Gerader Verbinder 78" o:spid="_x0000_s1026" style="position:absolute;z-index:251711488;visibility:visible;mso-wrap-style:square;mso-wrap-distance-left:9pt;mso-wrap-distance-top:0;mso-wrap-distance-right:9pt;mso-wrap-distance-bottom:0;mso-position-horizontal:absolute;mso-position-horizontal-relative:text;mso-position-vertical:absolute;mso-position-vertical-relative:text" from="68.35pt,67.15pt" to="111.35pt,67.15pt" o:gfxdata="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" strokecolor="black [3200]" strokeweight="1.5pt">
-                <v:stroke joinstyle="miter"/>
-              </v:line>
-            </w:pict>
-          </mc:Fallback>
-        </mc:AlternateContent>
-      </w:r>
-      <w:r>
-        <w:rPr>
-          <w:noProof/>
-        </w:rPr>
         <w:drawing>
-          <wp:inline distT="0" distB="0" distL="0" distR="0" wp14:anchorId="7FDD8BC4" wp14:editId="2C7F29EC">
-            <wp:extent cx="5680941" cy="4896113"/>
-            <wp:effectExtent l="0" t="0" r="0" b="0"/>
+          <wp:inline distT="0" distB="0" distL="0" distR="0" wp14:anchorId="5155C7CE" wp14:editId="62DEF7D6">
+            <wp:extent cx="5664530" cy="6284555"/>
+            <wp:effectExtent l="0" t="0" r="0" b="2540"/>
             <wp:docPr id="1" name="Grafik 1"/>
             <wp:cNvGraphicFramePr>
               <a:graphicFrameLocks xmlns:a="http://schemas.openxmlformats.org/drawingml/2006/main" noChangeAspect="1"/>
@@ -11017,17 +11139,11 @@
               <a:graphicData uri="http://schemas.openxmlformats.org/drawingml/2006/picture">
                 <pic:pic xmlns:pic="http://schemas.openxmlformats.org/drawingml/2006/picture">
                   <pic:nvPicPr>
-                    <pic:cNvPr id="1" name="Grafik 1"/>
+                    <pic:cNvPr id="1" name=""/>
                     <pic:cNvPicPr/>
                   </pic:nvPicPr>
                   <pic:blipFill>
-                    <a:blip r:embed="rId17">
-                      <a:extLst>
-                        <a:ext uri="{28A0092B-C50C-407E-A947-70E740481C1C}">
-                          <a14:useLocalDpi xmlns:a14="http://schemas.microsoft.com/office/drawing/2010/main" val="0"/>
-                        </a:ext>
-                      </a:extLst>
-                    </a:blip>
+                    <a:blip r:embed="rId17"/>
                     <a:stretch>
                       <a:fillRect/>
                     </a:stretch>
@@ -11035,7 +11151,7 @@
                   <pic:spPr>
                     <a:xfrm>
                       <a:off x="0" y="0"/>
-                      <a:ext cx="5680941" cy="4896113"/>
+                      <a:ext cx="5680941" cy="6302763"/>
                     </a:xfrm>
                     <a:prstGeom prst="rect">
                       <a:avLst/>
@@ -11049,7 +11165,6 @@
       </w:r>
     </w:p>
     <w:p/>
-    <w:p/>
     <w:p>
       <w:pPr>
         <w:pStyle w:val="berschrift1"/>
@@ -11058,17 +11173,19 @@
           <w:numId w:val="9"/>
         </w:numPr>
       </w:pPr>
-      <w:bookmarkStart w:id="26" w:name="_Toc92834370"/>
+      <w:bookmarkStart w:id="30" w:name="_Toc92834370"/>
+      <w:proofErr w:type="spellStart"/>
       <w:r>
         <w:t>Git</w:t>
       </w:r>
       <w:r>
         <w:t>hub</w:t>
       </w:r>
+      <w:proofErr w:type="spellEnd"/>
       <w:r>
         <w:t xml:space="preserve"> - Repository</w:t>
       </w:r>
-      <w:bookmarkEnd w:id="26"/>
+      <w:bookmarkEnd w:id="30"/>
       <w:r>
         <w:br/>
       </w:r>
@@ -11093,12 +11210,11 @@
           <w:numId w:val="9"/>
         </w:numPr>
       </w:pPr>
-      <w:bookmarkStart w:id="27" w:name="_Toc92834371"/>
+      <w:bookmarkStart w:id="31" w:name="_Toc92834371"/>
       <w:r>
-        <w:lastRenderedPageBreak/>
         <w:t>Testplan</w:t>
       </w:r>
-      <w:bookmarkEnd w:id="27"/>
+      <w:bookmarkEnd w:id="31"/>
       <w:r>
         <w:br/>
       </w:r>
@@ -12439,13 +12555,6 @@
         </w:tc>
       </w:tr>
     </w:tbl>
-    <w:p/>
-    <w:p>
-      <w:r>
-        <w:br w:type="page"/>
-      </w:r>
-    </w:p>
-    <w:p/>
     <w:p/>
     <w:p/>
     <w:p/>
@@ -24414,15 +24523,29 @@
                 <w:lang w:eastAsia="de-DE"/>
               </w:rPr>
             </w:pPr>
-            <w:r>
-              <w:rPr>
-                <w:rFonts w:ascii="Source Sans Pro" w:eastAsia="Times New Roman" w:hAnsi="Source Sans Pro" w:cs="Times New Roman"/>
-                <w:color w:val="000000"/>
-                <w:sz w:val="27"/>
-                <w:szCs w:val="27"/>
-                <w:lang w:eastAsia="de-DE"/>
-              </w:rPr>
-              <w:t>Email versenden</w:t>
+            <w:proofErr w:type="spellStart"/>
+            <w:proofErr w:type="gramStart"/>
+            <w:r>
+              <w:rPr>
+                <w:rFonts w:ascii="Source Sans Pro" w:eastAsia="Times New Roman" w:hAnsi="Source Sans Pro" w:cs="Times New Roman"/>
+                <w:color w:val="000000"/>
+                <w:sz w:val="27"/>
+                <w:szCs w:val="27"/>
+                <w:lang w:eastAsia="de-DE"/>
+              </w:rPr>
+              <w:t>Email</w:t>
+            </w:r>
+            <w:proofErr w:type="spellEnd"/>
+            <w:proofErr w:type="gramEnd"/>
+            <w:r>
+              <w:rPr>
+                <w:rFonts w:ascii="Source Sans Pro" w:eastAsia="Times New Roman" w:hAnsi="Source Sans Pro" w:cs="Times New Roman"/>
+                <w:color w:val="000000"/>
+                <w:sz w:val="27"/>
+                <w:szCs w:val="27"/>
+                <w:lang w:eastAsia="de-DE"/>
+              </w:rPr>
+              <w:t xml:space="preserve"> versenden</w:t>
             </w:r>
           </w:p>
         </w:tc>
@@ -24488,15 +24611,27 @@
                 <w:lang w:eastAsia="de-DE"/>
               </w:rPr>
             </w:pPr>
-            <w:r>
-              <w:rPr>
-                <w:rFonts w:ascii="Source Sans Pro" w:eastAsia="Times New Roman" w:hAnsi="Source Sans Pro" w:cs="Times New Roman"/>
-                <w:color w:val="000000"/>
-                <w:sz w:val="27"/>
-                <w:szCs w:val="27"/>
-                <w:lang w:eastAsia="de-DE"/>
-              </w:rPr>
-              <w:t>Email - Adresse vorhanden</w:t>
+            <w:proofErr w:type="gramStart"/>
+            <w:r>
+              <w:rPr>
+                <w:rFonts w:ascii="Source Sans Pro" w:eastAsia="Times New Roman" w:hAnsi="Source Sans Pro" w:cs="Times New Roman"/>
+                <w:color w:val="000000"/>
+                <w:sz w:val="27"/>
+                <w:szCs w:val="27"/>
+                <w:lang w:eastAsia="de-DE"/>
+              </w:rPr>
+              <w:t>Email</w:t>
+            </w:r>
+            <w:proofErr w:type="gramEnd"/>
+            <w:r>
+              <w:rPr>
+                <w:rFonts w:ascii="Source Sans Pro" w:eastAsia="Times New Roman" w:hAnsi="Source Sans Pro" w:cs="Times New Roman"/>
+                <w:color w:val="000000"/>
+                <w:sz w:val="27"/>
+                <w:szCs w:val="27"/>
+                <w:lang w:eastAsia="de-DE"/>
+              </w:rPr>
+              <w:t xml:space="preserve"> - Adresse vorhanden</w:t>
             </w:r>
           </w:p>
         </w:tc>
@@ -24580,7 +24715,29 @@
                 <w:szCs w:val="27"/>
                 <w:lang w:eastAsia="de-DE"/>
               </w:rPr>
-              <w:t>Es wird auf den Button „Email versenden“ gedrückt.</w:t>
+              <w:t>Es wird auf den Button „</w:t>
+            </w:r>
+            <w:proofErr w:type="gramStart"/>
+            <w:r>
+              <w:rPr>
+                <w:rFonts w:ascii="Source Sans Pro" w:eastAsia="Times New Roman" w:hAnsi="Source Sans Pro" w:cs="Times New Roman"/>
+                <w:color w:val="000000"/>
+                <w:sz w:val="27"/>
+                <w:szCs w:val="27"/>
+                <w:lang w:eastAsia="de-DE"/>
+              </w:rPr>
+              <w:t>Email</w:t>
+            </w:r>
+            <w:proofErr w:type="gramEnd"/>
+            <w:r>
+              <w:rPr>
+                <w:rFonts w:ascii="Source Sans Pro" w:eastAsia="Times New Roman" w:hAnsi="Source Sans Pro" w:cs="Times New Roman"/>
+                <w:color w:val="000000"/>
+                <w:sz w:val="27"/>
+                <w:szCs w:val="27"/>
+                <w:lang w:eastAsia="de-DE"/>
+              </w:rPr>
+              <w:t xml:space="preserve"> versenden“ gedrückt.</w:t>
             </w:r>
           </w:p>
           <w:p>
@@ -24624,7 +24781,31 @@
                 <w:szCs w:val="27"/>
                 <w:lang w:eastAsia="de-DE"/>
               </w:rPr>
-              <w:t>3. Die Email wird automatisch in das Feld des Empfängers eingetragen</w:t>
+              <w:t xml:space="preserve">3. Die </w:t>
+            </w:r>
+            <w:proofErr w:type="spellStart"/>
+            <w:proofErr w:type="gramStart"/>
+            <w:r>
+              <w:rPr>
+                <w:rFonts w:ascii="Source Sans Pro" w:eastAsia="Times New Roman" w:hAnsi="Source Sans Pro" w:cs="Times New Roman"/>
+                <w:color w:val="000000"/>
+                <w:sz w:val="27"/>
+                <w:szCs w:val="27"/>
+                <w:lang w:eastAsia="de-DE"/>
+              </w:rPr>
+              <w:t>Email</w:t>
+            </w:r>
+            <w:proofErr w:type="spellEnd"/>
+            <w:proofErr w:type="gramEnd"/>
+            <w:r>
+              <w:rPr>
+                <w:rFonts w:ascii="Source Sans Pro" w:eastAsia="Times New Roman" w:hAnsi="Source Sans Pro" w:cs="Times New Roman"/>
+                <w:color w:val="000000"/>
+                <w:sz w:val="27"/>
+                <w:szCs w:val="27"/>
+                <w:lang w:eastAsia="de-DE"/>
+              </w:rPr>
+              <w:t xml:space="preserve"> wird automatisch in das Feld des Empfängers eingetragen</w:t>
             </w:r>
           </w:p>
         </w:tc>
@@ -24708,7 +24889,31 @@
                 <w:szCs w:val="27"/>
                 <w:lang w:eastAsia="de-DE"/>
               </w:rPr>
-              <w:t>Nutzer kann eine Email versenden</w:t>
+              <w:t xml:space="preserve">Nutzer kann eine </w:t>
+            </w:r>
+            <w:proofErr w:type="spellStart"/>
+            <w:proofErr w:type="gramStart"/>
+            <w:r>
+              <w:rPr>
+                <w:rFonts w:ascii="Source Sans Pro" w:eastAsia="Times New Roman" w:hAnsi="Source Sans Pro" w:cs="Times New Roman"/>
+                <w:color w:val="000000"/>
+                <w:sz w:val="27"/>
+                <w:szCs w:val="27"/>
+                <w:lang w:eastAsia="de-DE"/>
+              </w:rPr>
+              <w:t>Email</w:t>
+            </w:r>
+            <w:proofErr w:type="spellEnd"/>
+            <w:proofErr w:type="gramEnd"/>
+            <w:r>
+              <w:rPr>
+                <w:rFonts w:ascii="Source Sans Pro" w:eastAsia="Times New Roman" w:hAnsi="Source Sans Pro" w:cs="Times New Roman"/>
+                <w:color w:val="000000"/>
+                <w:sz w:val="27"/>
+                <w:szCs w:val="27"/>
+                <w:lang w:eastAsia="de-DE"/>
+              </w:rPr>
+              <w:t xml:space="preserve"> versenden</w:t>
             </w:r>
           </w:p>
         </w:tc>
@@ -30621,6 +30826,7 @@
           <w:p/>
         </w:tc>
       </w:tr>
+      <w:bookmarkEnd w:id="1"/>
     </w:tbl>
     <w:p/>
     <w:sectPr>

--- a/Dokumentation/Pflichtenheft.docx
+++ b/Dokumentation/Pflichtenheft.docx
@@ -2,6 +2,7 @@
 <file path=word/document.xml><?xml version="1.0" encoding="utf-8"?>
 <w:document xmlns:wpc="http://schemas.microsoft.com/office/word/2010/wordprocessingCanvas" xmlns:cx="http://schemas.microsoft.com/office/drawing/2014/chartex" xmlns:cx1="http://schemas.microsoft.com/office/drawing/2015/9/8/chartex" xmlns:cx2="http://schemas.microsoft.com/office/drawing/2015/10/21/chartex" xmlns:cx3="http://schemas.microsoft.com/office/drawing/2016/5/9/chartex" xmlns:cx4="http://schemas.microsoft.com/office/drawing/2016/5/10/chartex" xmlns:cx5="http://schemas.microsoft.com/office/drawing/2016/5/11/chartex" xmlns:cx6="http://schemas.microsoft.com/office/drawing/2016/5/12/chartex" xmlns:cx7="http://schemas.microsoft.com/office/drawing/2016/5/13/chartex" xmlns:cx8="http://schemas.microsoft.com/office/drawing/2016/5/14/chartex" xmlns:mc="http://schemas.openxmlformats.org/markup-compatibility/2006" xmlns:aink="http://schemas.microsoft.com/office/drawing/2016/ink" xmlns:am3d="http://schemas.microsoft.com/office/drawing/2017/model3d" xmlns:o="urn:schemas-microsoft-com:office:office" xmlns:oel="http://schemas.microsoft.com/office/2019/extlst" xmlns:r="http://schemas.openxmlformats.org/officeDocument/2006/relationships" xmlns:m="http://schemas.openxmlformats.org/officeDocument/2006/math" xmlns:v="urn:schemas-microsoft-com:vml" xmlns:wp14="http://schemas.microsoft.com/office/word/2010/wordprocessingDrawing" xmlns:wp="http://schemas.openxmlformats.org/drawingml/2006/wordprocessingDrawing" xmlns:w10="urn:schemas-microsoft-com:office:word" xmlns:w="http://schemas.openxmlformats.org/wordprocessingml/2006/main" xmlns:w14="http://schemas.microsoft.com/office/word/2010/wordml" xmlns:w15="http://schemas.microsoft.com/office/word/2012/wordml" xmlns:w16cex="http://schemas.microsoft.com/office/word/2018/wordml/cex" xmlns:w16cid="http://schemas.microsoft.com/office/word/2016/wordml/cid" xmlns:w16="http://schemas.microsoft.com/office/word/2018/wordml" xmlns:w16sdtdh="http://schemas.microsoft.com/office/word/2020/wordml/sdtdatahash" xmlns:w16se="http://schemas.microsoft.com/office/word/2015/wordml/symex" xmlns:wpg="http://schemas.microsoft.com/office/word/2010/wordprocessingGroup" xmlns:wpi="http://schemas.microsoft.com/office/word/2010/wordprocessingInk" xmlns:wne="http://schemas.microsoft.com/office/word/2006/wordml" xmlns:wps="http://schemas.microsoft.com/office/word/2010/wordprocessingShape" mc:Ignorable="w14 w15 w16se w16cid w16 w16cex w16sdtdh wp14">
   <w:body>
+    <w:bookmarkStart w:id="0" w:name="_Hlk104766899" w:displacedByCustomXml="next"/>
     <w:sdt>
       <w:sdtPr>
         <w:rPr>
@@ -920,13 +921,14 @@
           <w:tab w:val="left" w:pos="8205"/>
         </w:tabs>
       </w:pPr>
-      <w:bookmarkStart w:id="0" w:name="_Toc104741610"/>
-      <w:bookmarkStart w:id="1" w:name="_Toc104741588"/>
+      <w:bookmarkStart w:id="1" w:name="_Toc104741610"/>
+      <w:bookmarkStart w:id="2" w:name="_Toc104741588"/>
+      <w:bookmarkStart w:id="3" w:name="_Hlk104766959"/>
       <w:r>
         <w:lastRenderedPageBreak/>
         <w:t>Inhalt</w:t>
       </w:r>
-      <w:bookmarkEnd w:id="0"/>
+      <w:bookmarkEnd w:id="1"/>
     </w:p>
     <w:p>
       <w:pPr>
@@ -1169,7 +1171,7 @@
                 <w:sz w:val="32"/>
                 <w:szCs w:val="32"/>
               </w:rPr>
-              <w:t>4</w:t>
+              <w:t>3</w:t>
             </w:r>
             <w:r>
               <w:rPr>
@@ -1257,7 +1259,7 @@
                 <w:sz w:val="32"/>
                 <w:szCs w:val="32"/>
               </w:rPr>
-              <w:t>4</w:t>
+              <w:t>3</w:t>
             </w:r>
             <w:r>
               <w:rPr>
@@ -1345,7 +1347,7 @@
                 <w:sz w:val="32"/>
                 <w:szCs w:val="32"/>
               </w:rPr>
-              <w:t>4</w:t>
+              <w:t>3</w:t>
             </w:r>
             <w:r>
               <w:rPr>
@@ -1433,7 +1435,7 @@
                 <w:sz w:val="32"/>
                 <w:szCs w:val="32"/>
               </w:rPr>
-              <w:t>5</w:t>
+              <w:t>4</w:t>
             </w:r>
             <w:r>
               <w:rPr>
@@ -1521,7 +1523,7 @@
                 <w:sz w:val="32"/>
                 <w:szCs w:val="32"/>
               </w:rPr>
-              <w:t>5</w:t>
+              <w:t>4</w:t>
             </w:r>
             <w:r>
               <w:rPr>
@@ -1609,7 +1611,7 @@
                 <w:sz w:val="32"/>
                 <w:szCs w:val="32"/>
               </w:rPr>
-              <w:t>6</w:t>
+              <w:t>5</w:t>
             </w:r>
             <w:r>
               <w:rPr>
@@ -1696,7 +1698,7 @@
                 <w:sz w:val="28"/>
                 <w:szCs w:val="28"/>
               </w:rPr>
-              <w:t>6</w:t>
+              <w:t>5</w:t>
             </w:r>
             <w:r>
               <w:rPr>
@@ -1784,7 +1786,7 @@
                 <w:sz w:val="32"/>
                 <w:szCs w:val="32"/>
               </w:rPr>
-              <w:t>7</w:t>
+              <w:t>6</w:t>
             </w:r>
             <w:r>
               <w:rPr>
@@ -1871,7 +1873,7 @@
                 <w:sz w:val="28"/>
                 <w:szCs w:val="28"/>
               </w:rPr>
-              <w:t>7</w:t>
+              <w:t>6</w:t>
             </w:r>
             <w:r>
               <w:rPr>
@@ -1958,7 +1960,7 @@
                 <w:sz w:val="28"/>
                 <w:szCs w:val="28"/>
               </w:rPr>
-              <w:t>7</w:t>
+              <w:t>6</w:t>
             </w:r>
             <w:r>
               <w:rPr>
@@ -2046,7 +2048,7 @@
                 <w:sz w:val="32"/>
                 <w:szCs w:val="32"/>
               </w:rPr>
-              <w:t>9</w:t>
+              <w:t>8</w:t>
             </w:r>
             <w:r>
               <w:rPr>
@@ -2133,7 +2135,7 @@
                 <w:sz w:val="28"/>
                 <w:szCs w:val="28"/>
               </w:rPr>
-              <w:t>9</w:t>
+              <w:t>8</w:t>
             </w:r>
             <w:r>
               <w:rPr>
@@ -2220,7 +2222,7 @@
                 <w:sz w:val="28"/>
                 <w:szCs w:val="28"/>
               </w:rPr>
-              <w:t>9</w:t>
+              <w:t>8</w:t>
             </w:r>
             <w:r>
               <w:rPr>
@@ -2307,7 +2309,7 @@
                 <w:sz w:val="28"/>
                 <w:szCs w:val="28"/>
               </w:rPr>
-              <w:t>9</w:t>
+              <w:t>8</w:t>
             </w:r>
             <w:r>
               <w:rPr>
@@ -2394,7 +2396,7 @@
                 <w:sz w:val="28"/>
                 <w:szCs w:val="28"/>
               </w:rPr>
-              <w:t>10</w:t>
+              <w:t>9</w:t>
             </w:r>
             <w:r>
               <w:rPr>
@@ -2481,7 +2483,7 @@
                 <w:sz w:val="28"/>
                 <w:szCs w:val="28"/>
               </w:rPr>
-              <w:t>10</w:t>
+              <w:t>9</w:t>
             </w:r>
             <w:r>
               <w:rPr>
@@ -2568,7 +2570,7 @@
                 <w:sz w:val="28"/>
                 <w:szCs w:val="28"/>
               </w:rPr>
-              <w:t>11</w:t>
+              <w:t>10</w:t>
             </w:r>
             <w:r>
               <w:rPr>
@@ -2656,7 +2658,7 @@
                 <w:sz w:val="32"/>
                 <w:szCs w:val="32"/>
               </w:rPr>
-              <w:t>12</w:t>
+              <w:t>11</w:t>
             </w:r>
             <w:r>
               <w:rPr>
@@ -2743,7 +2745,7 @@
                 <w:sz w:val="28"/>
                 <w:szCs w:val="28"/>
               </w:rPr>
-              <w:t>12</w:t>
+              <w:t>11</w:t>
             </w:r>
             <w:r>
               <w:rPr>
@@ -2831,7 +2833,7 @@
                 <w:sz w:val="32"/>
                 <w:szCs w:val="32"/>
               </w:rPr>
-              <w:t>13</w:t>
+              <w:t>12</w:t>
             </w:r>
             <w:r>
               <w:rPr>
@@ -2857,22 +2859,6 @@
         </w:p>
       </w:sdtContent>
     </w:sdt>
-    <w:p/>
-    <w:p>
-      <w:pPr>
-        <w:spacing w:after="160" w:line="259" w:lineRule="auto"/>
-        <w:rPr>
-          <w:rFonts w:asciiTheme="majorHAnsi" w:eastAsiaTheme="majorEastAsia" w:hAnsiTheme="majorHAnsi" w:cstheme="majorBidi"/>
-          <w:color w:val="2F5496" w:themeColor="accent1" w:themeShade="BF"/>
-          <w:sz w:val="36"/>
-          <w:szCs w:val="36"/>
-        </w:rPr>
-      </w:pPr>
-      <w:r>
-        <w:lastRenderedPageBreak/>
-        <w:br w:type="page"/>
-      </w:r>
-    </w:p>
     <w:p>
       <w:pPr>
         <w:pStyle w:val="berschrift1"/>
@@ -2881,7 +2867,7 @@
         <w:lastRenderedPageBreak/>
         <w:t>Änderungshistorie</w:t>
       </w:r>
-      <w:bookmarkEnd w:id="1"/>
+      <w:bookmarkEnd w:id="2"/>
       <w:r>
         <w:tab/>
       </w:r>
@@ -2934,8 +2920,8 @@
                 <w:szCs w:val="36"/>
               </w:rPr>
             </w:pPr>
-            <w:bookmarkStart w:id="2" w:name="_Toc104741545"/>
-            <w:bookmarkStart w:id="3" w:name="_Toc104741589"/>
+            <w:bookmarkStart w:id="4" w:name="_Toc104741545"/>
+            <w:bookmarkStart w:id="5" w:name="_Toc104741589"/>
             <w:r>
               <w:rPr>
                 <w:sz w:val="36"/>
@@ -2943,8 +2929,8 @@
               </w:rPr>
               <w:t>Datum</w:t>
             </w:r>
-            <w:bookmarkEnd w:id="2"/>
-            <w:bookmarkEnd w:id="3"/>
+            <w:bookmarkEnd w:id="4"/>
+            <w:bookmarkEnd w:id="5"/>
           </w:p>
         </w:tc>
         <w:tc>
@@ -2961,8 +2947,8 @@
                 <w:szCs w:val="36"/>
               </w:rPr>
             </w:pPr>
-            <w:bookmarkStart w:id="4" w:name="_Toc104741546"/>
-            <w:bookmarkStart w:id="5" w:name="_Toc104741590"/>
+            <w:bookmarkStart w:id="6" w:name="_Toc104741546"/>
+            <w:bookmarkStart w:id="7" w:name="_Toc104741590"/>
             <w:r>
               <w:rPr>
                 <w:sz w:val="36"/>
@@ -2970,8 +2956,8 @@
               </w:rPr>
               <w:t>Kapitel</w:t>
             </w:r>
-            <w:bookmarkEnd w:id="4"/>
-            <w:bookmarkEnd w:id="5"/>
+            <w:bookmarkEnd w:id="6"/>
+            <w:bookmarkEnd w:id="7"/>
           </w:p>
         </w:tc>
         <w:tc>
@@ -2988,8 +2974,8 @@
                 <w:szCs w:val="36"/>
               </w:rPr>
             </w:pPr>
-            <w:bookmarkStart w:id="6" w:name="_Toc104741547"/>
-            <w:bookmarkStart w:id="7" w:name="_Toc104741591"/>
+            <w:bookmarkStart w:id="8" w:name="_Toc104741547"/>
+            <w:bookmarkStart w:id="9" w:name="_Toc104741591"/>
             <w:r>
               <w:rPr>
                 <w:sz w:val="36"/>
@@ -2997,8 +2983,8 @@
               </w:rPr>
               <w:t>Grund</w:t>
             </w:r>
-            <w:bookmarkEnd w:id="6"/>
-            <w:bookmarkEnd w:id="7"/>
+            <w:bookmarkEnd w:id="8"/>
+            <w:bookmarkEnd w:id="9"/>
           </w:p>
         </w:tc>
       </w:tr>
@@ -3016,8 +3002,8 @@
                 <w:szCs w:val="36"/>
               </w:rPr>
             </w:pPr>
-            <w:bookmarkStart w:id="8" w:name="_Toc104741548"/>
-            <w:bookmarkStart w:id="9" w:name="_Toc104741592"/>
+            <w:bookmarkStart w:id="10" w:name="_Toc104741548"/>
+            <w:bookmarkStart w:id="11" w:name="_Toc104741592"/>
             <w:r>
               <w:rPr>
                 <w:sz w:val="36"/>
@@ -3025,8 +3011,8 @@
               </w:rPr>
               <w:t>02.02.2022</w:t>
             </w:r>
-            <w:bookmarkEnd w:id="8"/>
-            <w:bookmarkEnd w:id="9"/>
+            <w:bookmarkEnd w:id="10"/>
+            <w:bookmarkEnd w:id="11"/>
           </w:p>
         </w:tc>
         <w:tc>
@@ -3042,8 +3028,8 @@
                 <w:szCs w:val="36"/>
               </w:rPr>
             </w:pPr>
-            <w:bookmarkStart w:id="10" w:name="_Toc104741549"/>
-            <w:bookmarkStart w:id="11" w:name="_Toc104741593"/>
+            <w:bookmarkStart w:id="12" w:name="_Toc104741549"/>
+            <w:bookmarkStart w:id="13" w:name="_Toc104741593"/>
             <w:r>
               <w:rPr>
                 <w:sz w:val="36"/>
@@ -3051,8 +3037,8 @@
               </w:rPr>
               <w:t>Zielsetzung</w:t>
             </w:r>
-            <w:bookmarkEnd w:id="10"/>
-            <w:bookmarkEnd w:id="11"/>
+            <w:bookmarkEnd w:id="12"/>
+            <w:bookmarkEnd w:id="13"/>
           </w:p>
         </w:tc>
         <w:tc>
@@ -3068,8 +3054,8 @@
                 <w:szCs w:val="36"/>
               </w:rPr>
             </w:pPr>
-            <w:bookmarkStart w:id="12" w:name="_Toc104741550"/>
-            <w:bookmarkStart w:id="13" w:name="_Toc104741594"/>
+            <w:bookmarkStart w:id="14" w:name="_Toc104741550"/>
+            <w:bookmarkStart w:id="15" w:name="_Toc104741594"/>
             <w:r>
               <w:rPr>
                 <w:sz w:val="36"/>
@@ -3077,8 +3063,8 @@
               </w:rPr>
               <w:t>Mehr Flexibilität</w:t>
             </w:r>
-            <w:bookmarkEnd w:id="12"/>
-            <w:bookmarkEnd w:id="13"/>
+            <w:bookmarkEnd w:id="14"/>
+            <w:bookmarkEnd w:id="15"/>
           </w:p>
         </w:tc>
       </w:tr>
@@ -3096,8 +3082,8 @@
                 <w:szCs w:val="36"/>
               </w:rPr>
             </w:pPr>
-            <w:bookmarkStart w:id="14" w:name="_Toc104741551"/>
-            <w:bookmarkStart w:id="15" w:name="_Toc104741595"/>
+            <w:bookmarkStart w:id="16" w:name="_Toc104741551"/>
+            <w:bookmarkStart w:id="17" w:name="_Toc104741595"/>
             <w:r>
               <w:rPr>
                 <w:sz w:val="36"/>
@@ -3105,8 +3091,8 @@
               </w:rPr>
               <w:t>08.02.2022</w:t>
             </w:r>
-            <w:bookmarkEnd w:id="14"/>
-            <w:bookmarkEnd w:id="15"/>
+            <w:bookmarkEnd w:id="16"/>
+            <w:bookmarkEnd w:id="17"/>
           </w:p>
         </w:tc>
         <w:tc>
@@ -3122,8 +3108,8 @@
                 <w:szCs w:val="36"/>
               </w:rPr>
             </w:pPr>
-            <w:bookmarkStart w:id="16" w:name="_Toc104741552"/>
-            <w:bookmarkStart w:id="17" w:name="_Toc104741596"/>
+            <w:bookmarkStart w:id="18" w:name="_Toc104741552"/>
+            <w:bookmarkStart w:id="19" w:name="_Toc104741596"/>
             <w:r>
               <w:rPr>
                 <w:sz w:val="36"/>
@@ -3131,8 +3117,8 @@
               </w:rPr>
               <w:t>Kann - Kriterien</w:t>
             </w:r>
-            <w:bookmarkEnd w:id="16"/>
-            <w:bookmarkEnd w:id="17"/>
+            <w:bookmarkEnd w:id="18"/>
+            <w:bookmarkEnd w:id="19"/>
           </w:p>
         </w:tc>
         <w:tc>
@@ -3148,8 +3134,8 @@
                 <w:szCs w:val="36"/>
               </w:rPr>
             </w:pPr>
-            <w:bookmarkStart w:id="18" w:name="_Toc104741553"/>
-            <w:bookmarkStart w:id="19" w:name="_Toc104741597"/>
+            <w:bookmarkStart w:id="20" w:name="_Toc104741553"/>
+            <w:bookmarkStart w:id="21" w:name="_Toc104741597"/>
             <w:r>
               <w:rPr>
                 <w:sz w:val="36"/>
@@ -3157,8 +3143,8 @@
               </w:rPr>
               <w:t>Neue Anforderungen</w:t>
             </w:r>
-            <w:bookmarkEnd w:id="18"/>
-            <w:bookmarkEnd w:id="19"/>
+            <w:bookmarkEnd w:id="20"/>
+            <w:bookmarkEnd w:id="21"/>
           </w:p>
         </w:tc>
       </w:tr>
@@ -3176,8 +3162,8 @@
                 <w:szCs w:val="36"/>
               </w:rPr>
             </w:pPr>
-            <w:bookmarkStart w:id="20" w:name="_Toc104741554"/>
-            <w:bookmarkStart w:id="21" w:name="_Toc104741598"/>
+            <w:bookmarkStart w:id="22" w:name="_Toc104741554"/>
+            <w:bookmarkStart w:id="23" w:name="_Toc104741598"/>
             <w:r>
               <w:rPr>
                 <w:sz w:val="36"/>
@@ -3185,8 +3171,8 @@
               </w:rPr>
               <w:t>08.02.2022</w:t>
             </w:r>
-            <w:bookmarkEnd w:id="20"/>
-            <w:bookmarkEnd w:id="21"/>
+            <w:bookmarkEnd w:id="22"/>
+            <w:bookmarkEnd w:id="23"/>
           </w:p>
         </w:tc>
         <w:tc>
@@ -3202,8 +3188,8 @@
                 <w:szCs w:val="36"/>
               </w:rPr>
             </w:pPr>
-            <w:bookmarkStart w:id="22" w:name="_Toc104741555"/>
-            <w:bookmarkStart w:id="23" w:name="_Toc104741599"/>
+            <w:bookmarkStart w:id="24" w:name="_Toc104741555"/>
+            <w:bookmarkStart w:id="25" w:name="_Toc104741599"/>
             <w:r>
               <w:rPr>
                 <w:sz w:val="36"/>
@@ -3211,8 +3197,8 @@
               </w:rPr>
               <w:t>ER - Diagramm</w:t>
             </w:r>
-            <w:bookmarkEnd w:id="22"/>
-            <w:bookmarkEnd w:id="23"/>
+            <w:bookmarkEnd w:id="24"/>
+            <w:bookmarkEnd w:id="25"/>
           </w:p>
         </w:tc>
         <w:tc>
@@ -3228,8 +3214,8 @@
                 <w:szCs w:val="36"/>
               </w:rPr>
             </w:pPr>
-            <w:bookmarkStart w:id="24" w:name="_Toc104741556"/>
-            <w:bookmarkStart w:id="25" w:name="_Toc104741600"/>
+            <w:bookmarkStart w:id="26" w:name="_Toc104741556"/>
+            <w:bookmarkStart w:id="27" w:name="_Toc104741600"/>
             <w:r>
               <w:rPr>
                 <w:sz w:val="36"/>
@@ -3237,8 +3223,8 @@
               </w:rPr>
               <w:t>Neue Erkenntnisse</w:t>
             </w:r>
-            <w:bookmarkEnd w:id="24"/>
-            <w:bookmarkEnd w:id="25"/>
+            <w:bookmarkEnd w:id="26"/>
+            <w:bookmarkEnd w:id="27"/>
           </w:p>
         </w:tc>
       </w:tr>
@@ -3256,8 +3242,8 @@
                 <w:szCs w:val="36"/>
               </w:rPr>
             </w:pPr>
-            <w:bookmarkStart w:id="26" w:name="_Toc104741557"/>
-            <w:bookmarkStart w:id="27" w:name="_Toc104741601"/>
+            <w:bookmarkStart w:id="28" w:name="_Toc104741557"/>
+            <w:bookmarkStart w:id="29" w:name="_Toc104741601"/>
             <w:r>
               <w:rPr>
                 <w:sz w:val="36"/>
@@ -3265,8 +3251,8 @@
               </w:rPr>
               <w:t>16.02.2022</w:t>
             </w:r>
-            <w:bookmarkEnd w:id="26"/>
-            <w:bookmarkEnd w:id="27"/>
+            <w:bookmarkEnd w:id="28"/>
+            <w:bookmarkEnd w:id="29"/>
           </w:p>
         </w:tc>
         <w:tc>
@@ -3282,8 +3268,8 @@
                 <w:szCs w:val="36"/>
               </w:rPr>
             </w:pPr>
-            <w:bookmarkStart w:id="28" w:name="_Toc104741558"/>
-            <w:bookmarkStart w:id="29" w:name="_Toc104741602"/>
+            <w:bookmarkStart w:id="30" w:name="_Toc104741558"/>
+            <w:bookmarkStart w:id="31" w:name="_Toc104741602"/>
             <w:r>
               <w:rPr>
                 <w:sz w:val="36"/>
@@ -3291,8 +3277,8 @@
               </w:rPr>
               <w:t>Use - Case - Diagramme</w:t>
             </w:r>
-            <w:bookmarkEnd w:id="28"/>
-            <w:bookmarkEnd w:id="29"/>
+            <w:bookmarkEnd w:id="30"/>
+            <w:bookmarkEnd w:id="31"/>
           </w:p>
         </w:tc>
         <w:tc>
@@ -3308,8 +3294,8 @@
                 <w:szCs w:val="36"/>
               </w:rPr>
             </w:pPr>
-            <w:bookmarkStart w:id="30" w:name="_Toc104741559"/>
-            <w:bookmarkStart w:id="31" w:name="_Toc104741603"/>
+            <w:bookmarkStart w:id="32" w:name="_Toc104741559"/>
+            <w:bookmarkStart w:id="33" w:name="_Toc104741603"/>
             <w:r>
               <w:rPr>
                 <w:sz w:val="36"/>
@@ -3317,8 +3303,8 @@
               </w:rPr>
               <w:t>Neue Erkenntnisse</w:t>
             </w:r>
-            <w:bookmarkEnd w:id="30"/>
-            <w:bookmarkEnd w:id="31"/>
+            <w:bookmarkEnd w:id="32"/>
+            <w:bookmarkEnd w:id="33"/>
           </w:p>
         </w:tc>
       </w:tr>
@@ -3336,8 +3322,8 @@
                 <w:szCs w:val="36"/>
               </w:rPr>
             </w:pPr>
-            <w:bookmarkStart w:id="32" w:name="_Toc104741560"/>
-            <w:bookmarkStart w:id="33" w:name="_Toc104741604"/>
+            <w:bookmarkStart w:id="34" w:name="_Toc104741560"/>
+            <w:bookmarkStart w:id="35" w:name="_Toc104741604"/>
             <w:r>
               <w:rPr>
                 <w:sz w:val="36"/>
@@ -3345,8 +3331,8 @@
               </w:rPr>
               <w:t>16.02.2022</w:t>
             </w:r>
-            <w:bookmarkEnd w:id="32"/>
-            <w:bookmarkEnd w:id="33"/>
+            <w:bookmarkEnd w:id="34"/>
+            <w:bookmarkEnd w:id="35"/>
           </w:p>
         </w:tc>
         <w:tc>
@@ -3362,8 +3348,8 @@
                 <w:szCs w:val="36"/>
               </w:rPr>
             </w:pPr>
-            <w:bookmarkStart w:id="34" w:name="_Toc104741561"/>
-            <w:bookmarkStart w:id="35" w:name="_Toc104741605"/>
+            <w:bookmarkStart w:id="36" w:name="_Toc104741561"/>
+            <w:bookmarkStart w:id="37" w:name="_Toc104741605"/>
             <w:r>
               <w:rPr>
                 <w:sz w:val="36"/>
@@ -3371,8 +3357,8 @@
               </w:rPr>
               <w:t>Zentrale Testfälle</w:t>
             </w:r>
-            <w:bookmarkEnd w:id="34"/>
-            <w:bookmarkEnd w:id="35"/>
+            <w:bookmarkEnd w:id="36"/>
+            <w:bookmarkEnd w:id="37"/>
           </w:p>
         </w:tc>
         <w:tc>
@@ -3388,8 +3374,8 @@
                 <w:szCs w:val="36"/>
               </w:rPr>
             </w:pPr>
-            <w:bookmarkStart w:id="36" w:name="_Toc104741562"/>
-            <w:bookmarkStart w:id="37" w:name="_Toc104741606"/>
+            <w:bookmarkStart w:id="38" w:name="_Toc104741562"/>
+            <w:bookmarkStart w:id="39" w:name="_Toc104741606"/>
             <w:r>
               <w:rPr>
                 <w:sz w:val="36"/>
@@ -3397,8 +3383,8 @@
               </w:rPr>
               <w:t>Neue Struktur</w:t>
             </w:r>
-            <w:bookmarkEnd w:id="36"/>
-            <w:bookmarkEnd w:id="37"/>
+            <w:bookmarkEnd w:id="38"/>
+            <w:bookmarkEnd w:id="39"/>
           </w:p>
         </w:tc>
       </w:tr>
@@ -3416,8 +3402,8 @@
                 <w:szCs w:val="36"/>
               </w:rPr>
             </w:pPr>
-            <w:bookmarkStart w:id="38" w:name="_Toc104741563"/>
-            <w:bookmarkStart w:id="39" w:name="_Toc104741607"/>
+            <w:bookmarkStart w:id="40" w:name="_Toc104741563"/>
+            <w:bookmarkStart w:id="41" w:name="_Toc104741607"/>
             <w:r>
               <w:rPr>
                 <w:sz w:val="36"/>
@@ -3425,8 +3411,8 @@
               </w:rPr>
               <w:t>20.05.2022</w:t>
             </w:r>
-            <w:bookmarkEnd w:id="38"/>
-            <w:bookmarkEnd w:id="39"/>
+            <w:bookmarkEnd w:id="40"/>
+            <w:bookmarkEnd w:id="41"/>
           </w:p>
         </w:tc>
         <w:tc>
@@ -3442,8 +3428,8 @@
                 <w:szCs w:val="36"/>
               </w:rPr>
             </w:pPr>
-            <w:bookmarkStart w:id="40" w:name="_Toc104741564"/>
-            <w:bookmarkStart w:id="41" w:name="_Toc104741608"/>
+            <w:bookmarkStart w:id="42" w:name="_Toc104741564"/>
+            <w:bookmarkStart w:id="43" w:name="_Toc104741608"/>
             <w:r>
               <w:rPr>
                 <w:sz w:val="36"/>
@@ -3451,8 +3437,8 @@
               </w:rPr>
               <w:t>Kann - Kriterien</w:t>
             </w:r>
-            <w:bookmarkEnd w:id="40"/>
-            <w:bookmarkEnd w:id="41"/>
+            <w:bookmarkEnd w:id="42"/>
+            <w:bookmarkEnd w:id="43"/>
           </w:p>
         </w:tc>
         <w:tc>
@@ -3468,8 +3454,8 @@
                 <w:szCs w:val="36"/>
               </w:rPr>
             </w:pPr>
-            <w:bookmarkStart w:id="42" w:name="_Toc104741565"/>
-            <w:bookmarkStart w:id="43" w:name="_Toc104741609"/>
+            <w:bookmarkStart w:id="44" w:name="_Toc104741565"/>
+            <w:bookmarkStart w:id="45" w:name="_Toc104741609"/>
             <w:r>
               <w:rPr>
                 <w:sz w:val="36"/>
@@ -3477,8 +3463,8 @@
               </w:rPr>
               <w:t>Aufgrund von Puffer</w:t>
             </w:r>
-            <w:bookmarkEnd w:id="42"/>
-            <w:bookmarkEnd w:id="43"/>
+            <w:bookmarkEnd w:id="44"/>
+            <w:bookmarkEnd w:id="45"/>
           </w:p>
         </w:tc>
       </w:tr>
@@ -3492,7 +3478,7 @@
       <w:r>
         <w:br w:type="page"/>
       </w:r>
-      <w:bookmarkStart w:id="44" w:name="_Toc104741611"/>
+      <w:bookmarkStart w:id="46" w:name="_Toc104741611"/>
     </w:p>
     <w:p>
       <w:pPr>
@@ -3502,7 +3488,7 @@
         <w:lastRenderedPageBreak/>
         <w:t>Ausgangssituation</w:t>
       </w:r>
-      <w:bookmarkEnd w:id="44"/>
+      <w:bookmarkEnd w:id="46"/>
     </w:p>
     <w:p/>
     <w:p>
@@ -3590,11 +3576,11 @@
       <w:pPr>
         <w:pStyle w:val="berschrift1"/>
       </w:pPr>
-      <w:bookmarkStart w:id="45" w:name="_Toc104741612"/>
+      <w:bookmarkStart w:id="47" w:name="_Toc104741612"/>
       <w:r>
         <w:t>Zielsetzung</w:t>
       </w:r>
-      <w:bookmarkEnd w:id="45"/>
+      <w:bookmarkEnd w:id="47"/>
     </w:p>
     <w:p/>
     <w:p>
@@ -3734,11 +3720,11 @@
       <w:pPr>
         <w:pStyle w:val="berschrift1"/>
       </w:pPr>
-      <w:bookmarkStart w:id="46" w:name="_Toc104741613"/>
+      <w:bookmarkStart w:id="48" w:name="_Toc104741613"/>
       <w:r>
         <w:t>Produktumgebung/Schnittstellenübersicht</w:t>
       </w:r>
-      <w:bookmarkEnd w:id="46"/>
+      <w:bookmarkEnd w:id="48"/>
     </w:p>
     <w:p/>
     <w:p>
@@ -3916,7 +3902,7 @@
           <w:rFonts w:eastAsiaTheme="minorHAnsi"/>
         </w:rPr>
       </w:pPr>
-      <w:bookmarkStart w:id="47" w:name="_Toc104741614"/>
+      <w:bookmarkStart w:id="49" w:name="_Toc104741614"/>
       <w:r>
         <w:rPr>
           <w:rFonts w:eastAsiaTheme="minorHAnsi"/>
@@ -3924,7 +3910,7 @@
         <w:lastRenderedPageBreak/>
         <w:t>Muss Kriterien</w:t>
       </w:r>
-      <w:bookmarkEnd w:id="47"/>
+      <w:bookmarkEnd w:id="49"/>
     </w:p>
     <w:p>
       <w:pPr>
@@ -4309,11 +4295,11 @@
       <w:pPr>
         <w:pStyle w:val="berschrift1"/>
       </w:pPr>
-      <w:bookmarkStart w:id="48" w:name="_Toc104741615"/>
+      <w:bookmarkStart w:id="50" w:name="_Toc104741615"/>
       <w:r>
         <w:t>Kann - Kriterien</w:t>
       </w:r>
-      <w:bookmarkEnd w:id="48"/>
+      <w:bookmarkEnd w:id="50"/>
     </w:p>
     <w:p/>
     <w:p>
@@ -4587,25 +4573,25 @@
       <w:pPr>
         <w:pStyle w:val="berschrift1"/>
       </w:pPr>
-      <w:bookmarkStart w:id="49" w:name="_Toc104741616"/>
+      <w:bookmarkStart w:id="51" w:name="_Toc104741616"/>
       <w:r>
         <w:lastRenderedPageBreak/>
         <w:t>Projektplan</w:t>
       </w:r>
-      <w:bookmarkEnd w:id="49"/>
+      <w:bookmarkEnd w:id="51"/>
     </w:p>
     <w:p/>
     <w:p>
       <w:pPr>
         <w:pStyle w:val="berschrift2"/>
       </w:pPr>
-      <w:bookmarkStart w:id="50" w:name="_Toc92834355"/>
-      <w:bookmarkStart w:id="51" w:name="_Toc104741617"/>
+      <w:bookmarkStart w:id="52" w:name="_Toc92834355"/>
+      <w:bookmarkStart w:id="53" w:name="_Toc104741617"/>
       <w:r>
         <w:t>Gantt – Diagramme</w:t>
       </w:r>
-      <w:bookmarkEnd w:id="50"/>
-      <w:bookmarkEnd w:id="51"/>
+      <w:bookmarkEnd w:id="52"/>
+      <w:bookmarkEnd w:id="53"/>
     </w:p>
     <w:p/>
     <w:p>
@@ -4717,22 +4703,22 @@
       <w:pPr>
         <w:pStyle w:val="berschrift1"/>
       </w:pPr>
-      <w:bookmarkStart w:id="52" w:name="_Toc104741618"/>
+      <w:bookmarkStart w:id="54" w:name="_Toc104741618"/>
       <w:r>
         <w:lastRenderedPageBreak/>
         <w:t>Use - Case - Diagramme</w:t>
       </w:r>
-      <w:bookmarkEnd w:id="52"/>
+      <w:bookmarkEnd w:id="54"/>
     </w:p>
     <w:p>
       <w:pPr>
         <w:pStyle w:val="berschrift2"/>
       </w:pPr>
-      <w:bookmarkStart w:id="53" w:name="_Toc104741619"/>
+      <w:bookmarkStart w:id="55" w:name="_Toc104741619"/>
       <w:r>
         <w:t>UML</w:t>
       </w:r>
-      <w:bookmarkEnd w:id="53"/>
+      <w:bookmarkEnd w:id="55"/>
     </w:p>
     <w:p>
       <w:r>
@@ -4793,11 +4779,11 @@
       <w:pPr>
         <w:pStyle w:val="berschrift2"/>
       </w:pPr>
-      <w:bookmarkStart w:id="54" w:name="_Toc104741620"/>
+      <w:bookmarkStart w:id="56" w:name="_Toc104741620"/>
       <w:r>
         <w:t>Zentrale Anwendungsfälle</w:t>
       </w:r>
-      <w:bookmarkEnd w:id="54"/>
+      <w:bookmarkEnd w:id="56"/>
     </w:p>
     <w:tbl>
       <w:tblPr>
@@ -6555,28 +6541,28 @@
       <w:pPr>
         <w:pStyle w:val="berschrift1"/>
       </w:pPr>
-      <w:bookmarkStart w:id="55" w:name="_Toc104741621"/>
+      <w:bookmarkStart w:id="57" w:name="_Toc104741621"/>
       <w:r>
         <w:lastRenderedPageBreak/>
         <w:t>GUI</w:t>
       </w:r>
-      <w:bookmarkEnd w:id="55"/>
+      <w:bookmarkEnd w:id="57"/>
     </w:p>
     <w:p>
       <w:pPr>
         <w:pStyle w:val="berschrift2"/>
       </w:pPr>
-      <w:bookmarkStart w:id="56" w:name="_Toc92834358"/>
-      <w:bookmarkStart w:id="57" w:name="_Toc104741622"/>
+      <w:bookmarkStart w:id="58" w:name="_Toc92834358"/>
+      <w:bookmarkStart w:id="59" w:name="_Toc104741622"/>
       <w:r>
         <w:t>Anmelden</w:t>
       </w:r>
-      <w:bookmarkEnd w:id="56"/>
-      <w:bookmarkEnd w:id="57"/>
+      <w:bookmarkEnd w:id="58"/>
+      <w:bookmarkEnd w:id="59"/>
     </w:p>
-    <w:bookmarkStart w:id="58" w:name="_Toc92654480"/>
-    <w:bookmarkStart w:id="59" w:name="_Toc92834359"/>
     <w:p>
+      <w:bookmarkStart w:id="60" w:name="_Toc92654480"/>
+      <w:bookmarkStart w:id="61" w:name="_Toc92834359"/>
       <w:r>
         <w:rPr>
           <w:noProof/>
@@ -6783,20 +6769,20 @@
           </wp:inline>
         </w:drawing>
       </w:r>
-      <w:bookmarkEnd w:id="58"/>
-      <w:bookmarkEnd w:id="59"/>
+      <w:bookmarkEnd w:id="60"/>
+      <w:bookmarkEnd w:id="61"/>
     </w:p>
     <w:p>
       <w:pPr>
         <w:pStyle w:val="berschrift2"/>
       </w:pPr>
-      <w:bookmarkStart w:id="60" w:name="_Toc92834360"/>
-      <w:bookmarkStart w:id="61" w:name="_Toc104741623"/>
+      <w:bookmarkStart w:id="62" w:name="_Toc92834360"/>
+      <w:bookmarkStart w:id="63" w:name="_Toc104741623"/>
       <w:r>
         <w:t>Startbildschirm</w:t>
       </w:r>
-      <w:bookmarkEnd w:id="60"/>
-      <w:bookmarkEnd w:id="61"/>
+      <w:bookmarkEnd w:id="62"/>
+      <w:bookmarkEnd w:id="63"/>
     </w:p>
     <w:p>
       <w:r>
@@ -7147,12 +7133,12 @@
       </w:r>
     </w:p>
     <w:p/>
-    <w:bookmarkStart w:id="62" w:name="_Toc92834361"/>
-    <w:bookmarkStart w:id="63" w:name="_Toc104741624"/>
     <w:p>
       <w:pPr>
         <w:pStyle w:val="berschrift2"/>
       </w:pPr>
+      <w:bookmarkStart w:id="64" w:name="_Toc92834361"/>
+      <w:bookmarkStart w:id="65" w:name="_Toc104741624"/>
       <w:r>
         <w:rPr>
           <w:noProof/>
@@ -7248,12 +7234,12 @@
       <w:r>
         <w:t>Produkt hinzufügen/ändern/ansehen</w:t>
       </w:r>
-      <w:bookmarkEnd w:id="62"/>
-      <w:bookmarkEnd w:id="63"/>
+      <w:bookmarkEnd w:id="64"/>
+      <w:bookmarkEnd w:id="65"/>
     </w:p>
-    <w:bookmarkStart w:id="64" w:name="_Toc92654483"/>
-    <w:bookmarkStart w:id="65" w:name="_Toc92834362"/>
     <w:p>
+      <w:bookmarkStart w:id="66" w:name="_Toc92654483"/>
+      <w:bookmarkStart w:id="67" w:name="_Toc92834362"/>
       <w:r>
         <w:rPr>
           <w:noProof/>
@@ -7689,9 +7675,11 @@
                 <v:textbox>
                   <w:txbxContent>
                     <w:p>
+                      <w:proofErr w:type="spellStart"/>
                       <w:r>
                         <w:t>Button_Speichern</w:t>
                       </w:r>
+                      <w:proofErr w:type="spellEnd"/>
                     </w:p>
                   </w:txbxContent>
                 </v:textbox>
@@ -7970,8 +7958,8 @@
           </wp:inline>
         </w:drawing>
       </w:r>
-      <w:bookmarkEnd w:id="64"/>
-      <w:bookmarkEnd w:id="65"/>
+      <w:bookmarkEnd w:id="66"/>
+      <w:bookmarkEnd w:id="67"/>
     </w:p>
     <w:p/>
     <w:p/>
@@ -8152,8 +8140,13 @@
                   <v:textbox>
                     <w:txbxContent>
                       <w:p>
+                        <w:proofErr w:type="spellStart"/>
                         <w:r>
-                          <w:t>Button_Umschalten_bearbeiten/ansehen</w:t>
+                          <w:t>Button_Umschalten_bearbeiten</w:t>
+                        </w:r>
+                        <w:proofErr w:type="spellEnd"/>
+                        <w:r>
+                          <w:t>/ansehen</w:t>
                         </w:r>
                         <w:r>
                           <w:br/>
@@ -8184,17 +8177,17 @@
       <w:pPr>
         <w:pStyle w:val="berschrift2"/>
       </w:pPr>
-      <w:bookmarkStart w:id="66" w:name="_Toc92834363"/>
-      <w:bookmarkStart w:id="67" w:name="_Toc104741625"/>
+      <w:bookmarkStart w:id="68" w:name="_Toc92834363"/>
+      <w:bookmarkStart w:id="69" w:name="_Toc104741625"/>
       <w:r>
         <w:t>Produzent hinzufügen/ändern/ansehen</w:t>
       </w:r>
-      <w:bookmarkEnd w:id="66"/>
-      <w:bookmarkEnd w:id="67"/>
+      <w:bookmarkEnd w:id="68"/>
+      <w:bookmarkEnd w:id="69"/>
     </w:p>
-    <w:bookmarkStart w:id="68" w:name="_Toc92654485"/>
-    <w:bookmarkStart w:id="69" w:name="_Toc92834364"/>
     <w:p>
+      <w:bookmarkStart w:id="70" w:name="_Toc92654485"/>
+      <w:bookmarkStart w:id="71" w:name="_Toc92834364"/>
       <w:r>
         <w:rPr>
           <w:noProof/>
@@ -8587,8 +8580,13 @@
                   <v:textbox>
                     <w:txbxContent>
                       <w:p>
+                        <w:proofErr w:type="spellStart"/>
                         <w:r>
-                          <w:t>Button_Umschalten_bearbeiten/ansehen</w:t>
+                          <w:t>Button_Umschalten_bearbeiten</w:t>
+                        </w:r>
+                        <w:proofErr w:type="spellEnd"/>
+                        <w:r>
+                          <w:t>/ansehen</w:t>
                         </w:r>
                         <w:r>
                           <w:br/>
@@ -8753,8 +8751,8 @@
           </wp:inline>
         </w:drawing>
       </w:r>
-      <w:bookmarkEnd w:id="68"/>
-      <w:bookmarkEnd w:id="69"/>
+      <w:bookmarkEnd w:id="70"/>
+      <w:bookmarkEnd w:id="71"/>
     </w:p>
     <w:p/>
     <w:p/>
@@ -8835,9 +8833,11 @@
                 <v:textbox>
                   <w:txbxContent>
                     <w:p>
+                      <w:proofErr w:type="spellStart"/>
                       <w:r>
                         <w:t>Button_Speichern</w:t>
                       </w:r>
+                      <w:proofErr w:type="spellEnd"/>
                     </w:p>
                   </w:txbxContent>
                 </v:textbox>
@@ -8854,17 +8854,17 @@
       <w:pPr>
         <w:pStyle w:val="berschrift2"/>
       </w:pPr>
-      <w:bookmarkStart w:id="70" w:name="_Toc92834365"/>
-      <w:bookmarkStart w:id="71" w:name="_Toc104741626"/>
+      <w:bookmarkStart w:id="72" w:name="_Toc92834365"/>
+      <w:bookmarkStart w:id="73" w:name="_Toc104741626"/>
       <w:r>
         <w:t>Veranstaltung hinzufügen/ändern/ansehen</w:t>
       </w:r>
-      <w:bookmarkEnd w:id="70"/>
-      <w:bookmarkEnd w:id="71"/>
+      <w:bookmarkEnd w:id="72"/>
+      <w:bookmarkEnd w:id="73"/>
     </w:p>
-    <w:bookmarkStart w:id="72" w:name="_Toc92654487"/>
-    <w:bookmarkStart w:id="73" w:name="_Toc92834366"/>
     <w:p>
+      <w:bookmarkStart w:id="74" w:name="_Toc92654487"/>
+      <w:bookmarkStart w:id="75" w:name="_Toc92834366"/>
       <w:r>
         <w:rPr>
           <w:noProof/>
@@ -9388,11 +9388,7 @@
           </mc:Choice>
           <mc:Fallback>
             <w:pict>
-              <v:shapetype w14:anchorId="4906F160" id="_x0000_t202" coordsize="21600,21600" o:spt="202" path="m,l,21600r21600,l21600,xe">
-                <v:stroke joinstyle="miter"/>
-                <v:path gradientshapeok="t" o:connecttype="rect"/>
-              </v:shapetype>
-              <v:shape id="Textfeld 165" o:spid="_x0000_s1051" type="#_x0000_t202" style="position:absolute;margin-left:12.25pt;margin-top:101.75pt;width:191.45pt;height:109.55pt;z-index:251682816;visibility:visible;mso-wrap-style:square;mso-width-percent:0;mso-height-percent:0;mso-wrap-distance-left:9pt;mso-wrap-distance-top:0;mso-wrap-distance-right:9pt;mso-wrap-distance-bottom:0;mso-position-horizontal:absolute;mso-position-horizontal-relative:text;mso-position-vertical:absolute;mso-position-vertical-relative:text;mso-width-percent:0;mso-height-percent:0;mso-width-relative:margin;mso-height-relative:margin;v-text-anchor:top" o:gfxdata="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" fillcolor="white [3201]" strokeweight=".5pt">
+              <v:shape w14:anchorId="4906F160" id="Textfeld 165" o:spid="_x0000_s1051" type="#_x0000_t202" style="position:absolute;margin-left:12.25pt;margin-top:101.75pt;width:191.45pt;height:109.55pt;z-index:251682816;visibility:visible;mso-wrap-style:square;mso-width-percent:0;mso-height-percent:0;mso-wrap-distance-left:9pt;mso-wrap-distance-top:0;mso-wrap-distance-right:9pt;mso-wrap-distance-bottom:0;mso-position-horizontal:absolute;mso-position-horizontal-relative:text;mso-position-vertical:absolute;mso-position-vertical-relative:text;mso-width-percent:0;mso-height-percent:0;mso-width-relative:margin;mso-height-relative:margin;v-text-anchor:top" o:gfxdata="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" fillcolor="white [3201]" strokeweight=".5pt">
                 <v:textbox>
                   <w:txbxContent>
                     <w:p>
@@ -9762,9 +9758,11 @@
                 <v:textbox>
                   <w:txbxContent>
                     <w:p>
+                      <w:proofErr w:type="spellStart"/>
                       <w:r>
                         <w:t>Scrollbar</w:t>
                       </w:r>
+                      <w:proofErr w:type="spellEnd"/>
                       <w:r>
                         <w:br/>
                       </w:r>
@@ -10035,9 +10033,11 @@
                 <v:textbox>
                   <w:txbxContent>
                     <w:p>
+                      <w:proofErr w:type="spellStart"/>
                       <w:r>
                         <w:t>Button_Speichern</w:t>
                       </w:r>
+                      <w:proofErr w:type="spellEnd"/>
                     </w:p>
                   </w:txbxContent>
                 </v:textbox>
@@ -10086,8 +10086,8 @@
           </wp:inline>
         </w:drawing>
       </w:r>
-      <w:bookmarkEnd w:id="72"/>
-      <w:bookmarkEnd w:id="73"/>
+      <w:bookmarkEnd w:id="74"/>
+      <w:bookmarkEnd w:id="75"/>
     </w:p>
     <w:p/>
     <w:p/>
@@ -10268,8 +10268,13 @@
                   <v:textbox>
                     <w:txbxContent>
                       <w:p>
+                        <w:proofErr w:type="spellStart"/>
                         <w:r>
-                          <w:t>Button_Umschalten_bearbeiten/ansehen</w:t>
+                          <w:t>Button_Umschalten_bearbeiten</w:t>
+                        </w:r>
+                        <w:proofErr w:type="spellEnd"/>
+                        <w:r>
+                          <w:t>/ansehen</w:t>
                         </w:r>
                         <w:r>
                           <w:br/>
@@ -10376,9 +10381,11 @@
                 <v:textbox>
                   <w:txbxContent>
                     <w:p>
+                      <w:proofErr w:type="spellStart"/>
                       <w:r>
                         <w:t>Button_Löschen</w:t>
                       </w:r>
+                      <w:proofErr w:type="spellEnd"/>
                     </w:p>
                   </w:txbxContent>
                 </v:textbox>
@@ -10388,8 +10395,8 @@
         </mc:AlternateContent>
       </w:r>
     </w:p>
-    <w:bookmarkStart w:id="74" w:name="_Toc92834367"/>
-    <w:bookmarkStart w:id="75" w:name="_Toc104741627"/>
+    <w:bookmarkStart w:id="76" w:name="_Toc92834367"/>
+    <w:bookmarkStart w:id="77" w:name="_Toc104741627"/>
     <w:p>
       <w:pPr>
         <w:pStyle w:val="berschrift2"/>
@@ -10471,12 +10478,12 @@
       <w:r>
         <w:t>/Produzenten/Veranstaltungen</w:t>
       </w:r>
-      <w:bookmarkEnd w:id="74"/>
-      <w:bookmarkEnd w:id="75"/>
+      <w:bookmarkEnd w:id="76"/>
+      <w:bookmarkEnd w:id="77"/>
     </w:p>
-    <w:bookmarkStart w:id="76" w:name="_Toc92654489"/>
-    <w:bookmarkStart w:id="77" w:name="_Toc92834368"/>
     <w:p>
+      <w:bookmarkStart w:id="78" w:name="_Toc92654489"/>
+      <w:bookmarkStart w:id="79" w:name="_Toc92834368"/>
       <w:r>
         <w:rPr>
           <w:noProof/>
@@ -11079,9 +11086,11 @@
                 <v:textbox>
                   <w:txbxContent>
                     <w:p>
+                      <w:proofErr w:type="spellStart"/>
                       <w:r>
                         <w:t>Button_Ändern</w:t>
                       </w:r>
+                      <w:proofErr w:type="spellEnd"/>
                     </w:p>
                   </w:txbxContent>
                 </v:textbox>
@@ -11232,9 +11241,11 @@
                 <v:textbox>
                   <w:txbxContent>
                     <w:p>
+                      <w:proofErr w:type="spellStart"/>
                       <w:r>
                         <w:t>Button_Hinzufügen</w:t>
                       </w:r>
+                      <w:proofErr w:type="spellEnd"/>
                     </w:p>
                   </w:txbxContent>
                 </v:textbox>
@@ -11351,8 +11362,8 @@
           </wp:inline>
         </w:drawing>
       </w:r>
-      <w:bookmarkEnd w:id="76"/>
-      <w:bookmarkEnd w:id="77"/>
+      <w:bookmarkEnd w:id="78"/>
+      <w:bookmarkEnd w:id="79"/>
     </w:p>
     <w:p/>
     <w:p/>
@@ -11379,12 +11390,12 @@
       <w:pPr>
         <w:pStyle w:val="berschrift1"/>
       </w:pPr>
-      <w:bookmarkStart w:id="78" w:name="_Toc104741628"/>
+      <w:bookmarkStart w:id="80" w:name="_Toc104741628"/>
       <w:r>
         <w:lastRenderedPageBreak/>
         <w:t>ER - Diagramm</w:t>
       </w:r>
-      <w:bookmarkEnd w:id="78"/>
+      <w:bookmarkEnd w:id="80"/>
     </w:p>
     <w:p/>
     <w:p/>
@@ -11449,7 +11460,7 @@
       <w:pPr>
         <w:pStyle w:val="berschrift2"/>
       </w:pPr>
-      <w:bookmarkStart w:id="79" w:name="_Toc104741629"/>
+      <w:bookmarkStart w:id="81" w:name="_Toc104741629"/>
       <w:proofErr w:type="spellStart"/>
       <w:r>
         <w:t>Github</w:t>
@@ -11458,7 +11469,7 @@
       <w:r>
         <w:t xml:space="preserve"> - Repository</w:t>
       </w:r>
-      <w:bookmarkEnd w:id="79"/>
+      <w:bookmarkEnd w:id="81"/>
     </w:p>
     <w:p>
       <w:hyperlink r:id="rId17" w:history="1">
@@ -11489,12 +11500,12 @@
       <w:pPr>
         <w:pStyle w:val="berschrift1"/>
       </w:pPr>
-      <w:bookmarkStart w:id="80" w:name="_Toc104741630"/>
+      <w:bookmarkStart w:id="82" w:name="_Toc104741630"/>
       <w:r>
         <w:lastRenderedPageBreak/>
         <w:t>Zentrale Testfälle</w:t>
       </w:r>
-      <w:bookmarkEnd w:id="80"/>
+      <w:bookmarkEnd w:id="82"/>
     </w:p>
     <w:p/>
     <w:tbl>
@@ -13131,11 +13142,8 @@
       </w:tr>
     </w:tbl>
     <w:p/>
-    <w:p>
-      <w:r>
-        <w:br w:type="page"/>
-      </w:r>
-    </w:p>
+    <w:bookmarkEnd w:id="0"/>
+    <w:bookmarkEnd w:id="3"/>
     <w:p/>
     <w:sectPr>
       <w:pgSz w:w="11906" w:h="16838"/>
